--- a/Documentation/ПЗ.docx
+++ b/Documentation/ПЗ.docx
@@ -432,34 +432,6 @@
     </w:p>
     <w:p>
       <w:pPr>
-        <w:jc w:val="center"/>
-        <w:rPr>
-          <w:rFonts w:ascii="Times New Roman" w:eastAsia="Times New Roman" w:hAnsi="Times New Roman" w:cs="Times New Roman"/>
-          <w:sz w:val="28"/>
-          <w:szCs w:val="28"/>
-        </w:rPr>
-      </w:pPr>
-    </w:p>
-    <w:p>
-      <w:pPr>
-        <w:jc w:val="center"/>
-        <w:rPr>
-          <w:rFonts w:ascii="Times New Roman" w:eastAsia="Times New Roman" w:hAnsi="Times New Roman" w:cs="Times New Roman"/>
-          <w:sz w:val="28"/>
-          <w:szCs w:val="28"/>
-        </w:rPr>
-      </w:pPr>
-      <w:r>
-        <w:rPr>
-          <w:rFonts w:ascii="Times New Roman" w:eastAsia="Times New Roman" w:hAnsi="Times New Roman" w:cs="Times New Roman"/>
-          <w:sz w:val="28"/>
-          <w:szCs w:val="28"/>
-        </w:rPr>
-        <w:t>ПОЯСНИТЕЛЬНАЯ ЗАПИСКА И ЗАЩИТА</w:t>
-      </w:r>
-    </w:p>
-    <w:p>
-      <w:pPr>
         <w:spacing w:after="0" w:line="240" w:lineRule="auto"/>
         <w:jc w:val="center"/>
         <w:rPr>
@@ -470,11 +442,42 @@
     </w:p>
     <w:p>
       <w:pPr>
+        <w:jc w:val="center"/>
+        <w:rPr>
+          <w:rFonts w:ascii="Times New Roman" w:eastAsia="Times New Roman" w:hAnsi="Times New Roman" w:cs="Times New Roman"/>
+          <w:sz w:val="28"/>
+          <w:szCs w:val="28"/>
+        </w:rPr>
+      </w:pPr>
+    </w:p>
+    <w:p>
+      <w:pPr>
         <w:spacing w:after="0" w:line="240" w:lineRule="auto"/>
         <w:jc w:val="center"/>
         <w:rPr>
           <w:rFonts w:ascii="Times New Roman" w:eastAsia="Times New Roman" w:hAnsi="Times New Roman" w:cs="Times New Roman"/>
           <w:sz w:val="28"/>
+          <w:szCs w:val="28"/>
+          <w:lang w:val="en-US"/>
+        </w:rPr>
+      </w:pPr>
+      <w:r>
+        <w:rPr>
+          <w:rFonts w:ascii="Times New Roman" w:eastAsia="Times New Roman" w:hAnsi="Times New Roman" w:cs="Times New Roman"/>
+          <w:sz w:val="28"/>
+          <w:szCs w:val="28"/>
+          <w:lang w:val="en-US"/>
+        </w:rPr>
+        <w:t>PHOTOFRAMEPLUGIN</w:t>
+      </w:r>
+    </w:p>
+    <w:p>
+      <w:pPr>
+        <w:spacing w:after="0" w:line="240" w:lineRule="auto"/>
+        <w:jc w:val="center"/>
+        <w:rPr>
+          <w:rFonts w:ascii="Times New Roman" w:eastAsia="Times New Roman" w:hAnsi="Times New Roman" w:cs="Times New Roman"/>
+          <w:sz w:val="28"/>
         </w:rPr>
       </w:pPr>
     </w:p>
@@ -492,65 +495,14 @@
           <w:rFonts w:ascii="Times New Roman" w:eastAsia="Times New Roman" w:hAnsi="Times New Roman" w:cs="Times New Roman"/>
           <w:sz w:val="28"/>
         </w:rPr>
-        <w:t>Лабораторная работа №</w:t>
-      </w:r>
-      <w:r>
-        <w:rPr>
-          <w:rFonts w:ascii="Times New Roman" w:eastAsia="Times New Roman" w:hAnsi="Times New Roman" w:cs="Times New Roman"/>
-          <w:sz w:val="28"/>
-        </w:rPr>
-        <w:t>5</w:t>
-      </w:r>
-      <w:r>
-        <w:rPr>
-          <w:rFonts w:ascii="Times New Roman" w:eastAsia="Times New Roman" w:hAnsi="Times New Roman" w:cs="Times New Roman"/>
-          <w:sz w:val="28"/>
-        </w:rPr>
-        <w:t xml:space="preserve"> по</w:t>
-      </w:r>
-      <w:r>
-        <w:rPr>
-          <w:rFonts w:ascii="Times New Roman" w:eastAsia="Times New Roman" w:hAnsi="Times New Roman" w:cs="Times New Roman"/>
-          <w:spacing w:val="-1"/>
-          <w:sz w:val="28"/>
-        </w:rPr>
-        <w:t xml:space="preserve"> </w:t>
-      </w:r>
-      <w:r>
-        <w:rPr>
-          <w:rFonts w:ascii="Times New Roman" w:eastAsia="Times New Roman" w:hAnsi="Times New Roman" w:cs="Times New Roman"/>
-          <w:sz w:val="28"/>
-        </w:rPr>
-        <w:t>дисциплине</w:t>
-      </w:r>
-      <w:r>
-        <w:rPr>
-          <w:rFonts w:ascii="Times New Roman" w:eastAsia="Times New Roman" w:hAnsi="Times New Roman" w:cs="Times New Roman"/>
-          <w:spacing w:val="-2"/>
-          <w:sz w:val="28"/>
-        </w:rPr>
-        <w:t xml:space="preserve"> </w:t>
-      </w:r>
-      <w:r>
-        <w:rPr>
-          <w:rFonts w:ascii="Times New Roman" w:eastAsia="Times New Roman" w:hAnsi="Times New Roman" w:cs="Times New Roman"/>
-          <w:sz w:val="28"/>
-        </w:rPr>
-        <w:t>«</w:t>
-      </w:r>
-      <w:r>
-        <w:rPr>
-          <w:rFonts w:ascii="Times New Roman" w:eastAsia="Times New Roman" w:hAnsi="Times New Roman" w:cs="Times New Roman"/>
-          <w:sz w:val="28"/>
-        </w:rPr>
-        <w:t>Основы разработки САПР</w:t>
-      </w:r>
-      <w:r>
-        <w:rPr>
-          <w:rFonts w:ascii="Times New Roman" w:eastAsia="Times New Roman" w:hAnsi="Times New Roman" w:cs="Times New Roman"/>
-          <w:sz w:val="28"/>
-        </w:rPr>
-        <w:t>»</w:t>
+        <w:t>Поясн</w:t>
+      </w:r>
+      <w:r>
+        <w:rPr>
+          <w:rFonts w:ascii="Times New Roman" w:eastAsia="Times New Roman" w:hAnsi="Times New Roman" w:cs="Times New Roman"/>
+          <w:sz w:val="28"/>
+        </w:rPr>
+        <w:t>ительная записка по дисциплине «Основы разработки САПР»</w:t>
       </w:r>
     </w:p>
     <w:p>
@@ -953,7 +905,6 @@
         <w:tab/>
         <w:t xml:space="preserve">     </w:t>
       </w:r>
-      <w:proofErr w:type="spellStart"/>
       <w:r>
         <w:rPr>
           <w:rFonts w:ascii="Times New Roman" w:hAnsi="Times New Roman" w:cs="Times New Roman"/>
@@ -962,7 +913,6 @@
         </w:rPr>
         <w:t>Калентьев</w:t>
       </w:r>
-      <w:proofErr w:type="spellEnd"/>
       <w:r>
         <w:rPr>
           <w:rFonts w:ascii="Times New Roman" w:hAnsi="Times New Roman" w:cs="Times New Roman"/>
@@ -1109,6 +1059,12 @@
     </w:p>
     <w:sdt>
       <w:sdtPr>
+        <w:rPr>
+          <w:rFonts w:asciiTheme="minorHAnsi" w:eastAsiaTheme="minorEastAsia" w:hAnsiTheme="minorHAnsi" w:cstheme="minorBidi"/>
+          <w:color w:val="auto"/>
+          <w:sz w:val="22"/>
+          <w:szCs w:val="22"/>
+        </w:rPr>
         <w:id w:val="-457416849"/>
         <w:docPartObj>
           <w:docPartGallery w:val="Table of Contents"/>
@@ -1117,12 +1073,8 @@
       </w:sdtPr>
       <w:sdtEndPr>
         <w:rPr>
-          <w:rFonts w:asciiTheme="minorHAnsi" w:eastAsiaTheme="minorEastAsia" w:hAnsiTheme="minorHAnsi" w:cstheme="minorBidi"/>
           <w:b/>
           <w:bCs/>
-          <w:color w:val="auto"/>
-          <w:sz w:val="22"/>
-          <w:szCs w:val="22"/>
         </w:rPr>
       </w:sdtEndPr>
       <w:sdtContent>
@@ -1156,8 +1108,6 @@
             <w:tabs>
               <w:tab w:val="right" w:leader="dot" w:pos="9345"/>
             </w:tabs>
-            <w:spacing w:after="0" w:line="360" w:lineRule="auto"/>
-            <w:jc w:val="both"/>
             <w:rPr>
               <w:rFonts w:ascii="Times New Roman" w:hAnsi="Times New Roman" w:cs="Times New Roman"/>
               <w:noProof/>
@@ -1189,7 +1139,7 @@
             </w:rPr>
             <w:fldChar w:fldCharType="separate"/>
           </w:r>
-          <w:hyperlink w:anchor="_Toc153726493" w:history="1">
+          <w:hyperlink w:anchor="_Toc153905044" w:history="1">
             <w:r>
               <w:rPr>
                 <w:rStyle w:val="ab"/>
@@ -1198,7 +1148,7 @@
                 <w:sz w:val="28"/>
                 <w:szCs w:val="28"/>
               </w:rPr>
-              <w:t>ВВЕДЕНИЕ</w:t>
+              <w:t>Введение</w:t>
             </w:r>
             <w:r>
               <w:rPr>
@@ -1228,7 +1178,7 @@
                 <w:sz w:val="28"/>
                 <w:szCs w:val="28"/>
               </w:rPr>
-              <w:instrText xml:space="preserve"> PAGEREF _Toc153726493 \h </w:instrText>
+              <w:instrText xml:space="preserve"> PAGEREF _Toc153905044 \h </w:instrText>
             </w:r>
             <w:r>
               <w:rPr>
@@ -1277,8 +1227,6 @@
             <w:tabs>
               <w:tab w:val="right" w:leader="dot" w:pos="9345"/>
             </w:tabs>
-            <w:spacing w:after="0" w:line="360" w:lineRule="auto"/>
-            <w:jc w:val="both"/>
             <w:rPr>
               <w:rFonts w:ascii="Times New Roman" w:hAnsi="Times New Roman" w:cs="Times New Roman"/>
               <w:noProof/>
@@ -1286,7 +1234,7 @@
               <w:szCs w:val="28"/>
             </w:rPr>
           </w:pPr>
-          <w:hyperlink w:anchor="_Toc153726494" w:history="1">
+          <w:hyperlink w:anchor="_Toc153905045" w:history="1">
             <w:r>
               <w:rPr>
                 <w:rStyle w:val="ab"/>
@@ -1325,7 +1273,7 @@
                 <w:sz w:val="28"/>
                 <w:szCs w:val="28"/>
               </w:rPr>
-              <w:instrText xml:space="preserve"> PAGEREF _Toc153726494 \h </w:instrText>
+              <w:instrText xml:space="preserve"> PAGEREF _Toc153905045 \h </w:instrText>
             </w:r>
             <w:r>
               <w:rPr>
@@ -1374,8 +1322,6 @@
             <w:tabs>
               <w:tab w:val="right" w:leader="dot" w:pos="9345"/>
             </w:tabs>
-            <w:spacing w:after="0" w:line="360" w:lineRule="auto"/>
-            <w:jc w:val="both"/>
             <w:rPr>
               <w:rFonts w:ascii="Times New Roman" w:hAnsi="Times New Roman" w:cs="Times New Roman"/>
               <w:noProof/>
@@ -1383,7 +1329,7 @@
               <w:szCs w:val="28"/>
             </w:rPr>
           </w:pPr>
-          <w:hyperlink w:anchor="_Toc153726495" w:history="1">
+          <w:hyperlink w:anchor="_Toc153905046" w:history="1">
             <w:r>
               <w:rPr>
                 <w:rStyle w:val="ab"/>
@@ -1422,7 +1368,7 @@
                 <w:sz w:val="28"/>
                 <w:szCs w:val="28"/>
               </w:rPr>
-              <w:instrText xml:space="preserve"> PAGEREF _Toc153726495 \h </w:instrText>
+              <w:instrText xml:space="preserve"> PAGEREF _Toc153905046 \h </w:instrText>
             </w:r>
             <w:r>
               <w:rPr>
@@ -1471,8 +1417,6 @@
             <w:tabs>
               <w:tab w:val="right" w:leader="dot" w:pos="9345"/>
             </w:tabs>
-            <w:spacing w:after="0" w:line="360" w:lineRule="auto"/>
-            <w:jc w:val="both"/>
             <w:rPr>
               <w:rFonts w:ascii="Times New Roman" w:hAnsi="Times New Roman" w:cs="Times New Roman"/>
               <w:noProof/>
@@ -1480,7 +1424,7 @@
               <w:szCs w:val="28"/>
             </w:rPr>
           </w:pPr>
-          <w:hyperlink w:anchor="_Toc153726496" w:history="1">
+          <w:hyperlink w:anchor="_Toc153905047" w:history="1">
             <w:r>
               <w:rPr>
                 <w:rStyle w:val="ab"/>
@@ -1519,7 +1463,7 @@
                 <w:sz w:val="28"/>
                 <w:szCs w:val="28"/>
               </w:rPr>
-              <w:instrText xml:space="preserve"> PAGEREF _Toc153726496 \h </w:instrText>
+              <w:instrText xml:space="preserve"> PAGEREF _Toc153905047 \h </w:instrText>
             </w:r>
             <w:r>
               <w:rPr>
@@ -1568,8 +1512,6 @@
             <w:tabs>
               <w:tab w:val="right" w:leader="dot" w:pos="9345"/>
             </w:tabs>
-            <w:spacing w:after="0" w:line="360" w:lineRule="auto"/>
-            <w:jc w:val="both"/>
             <w:rPr>
               <w:rFonts w:ascii="Times New Roman" w:hAnsi="Times New Roman" w:cs="Times New Roman"/>
               <w:noProof/>
@@ -1577,7 +1519,7 @@
               <w:szCs w:val="28"/>
             </w:rPr>
           </w:pPr>
-          <w:hyperlink w:anchor="_Toc153726497" w:history="1">
+          <w:hyperlink w:anchor="_Toc153905048" w:history="1">
             <w:r>
               <w:rPr>
                 <w:rStyle w:val="ab"/>
@@ -1616,7 +1558,7 @@
                 <w:sz w:val="28"/>
                 <w:szCs w:val="28"/>
               </w:rPr>
-              <w:instrText xml:space="preserve"> PAGEREF _Toc153726497 \h </w:instrText>
+              <w:instrText xml:space="preserve"> PAGEREF _Toc153905048 \h </w:instrText>
             </w:r>
             <w:r>
               <w:rPr>
@@ -1665,8 +1607,6 @@
             <w:tabs>
               <w:tab w:val="right" w:leader="dot" w:pos="9345"/>
             </w:tabs>
-            <w:spacing w:after="0" w:line="360" w:lineRule="auto"/>
-            <w:jc w:val="both"/>
             <w:rPr>
               <w:rFonts w:ascii="Times New Roman" w:hAnsi="Times New Roman" w:cs="Times New Roman"/>
               <w:noProof/>
@@ -1674,7 +1614,7 @@
               <w:szCs w:val="28"/>
             </w:rPr>
           </w:pPr>
-          <w:hyperlink w:anchor="_Toc153726498" w:history="1">
+          <w:hyperlink w:anchor="_Toc153905049" w:history="1">
             <w:r>
               <w:rPr>
                 <w:rStyle w:val="ab"/>
@@ -1713,7 +1653,7 @@
                 <w:sz w:val="28"/>
                 <w:szCs w:val="28"/>
               </w:rPr>
-              <w:instrText xml:space="preserve"> PAGEREF _Toc153726498 \h </w:instrText>
+              <w:instrText xml:space="preserve"> PAGEREF _Toc153905049 \h </w:instrText>
             </w:r>
             <w:r>
               <w:rPr>
@@ -1762,8 +1702,6 @@
             <w:tabs>
               <w:tab w:val="right" w:leader="dot" w:pos="9345"/>
             </w:tabs>
-            <w:spacing w:after="0" w:line="360" w:lineRule="auto"/>
-            <w:jc w:val="both"/>
             <w:rPr>
               <w:rFonts w:ascii="Times New Roman" w:hAnsi="Times New Roman" w:cs="Times New Roman"/>
               <w:noProof/>
@@ -1771,7 +1709,7 @@
               <w:szCs w:val="28"/>
             </w:rPr>
           </w:pPr>
-          <w:hyperlink w:anchor="_Toc153726499" w:history="1">
+          <w:hyperlink w:anchor="_Toc153905050" w:history="1">
             <w:r>
               <w:rPr>
                 <w:rStyle w:val="ab"/>
@@ -1810,7 +1748,7 @@
                 <w:sz w:val="28"/>
                 <w:szCs w:val="28"/>
               </w:rPr>
-              <w:instrText xml:space="preserve"> PAGEREF _Toc153726499 \h </w:instrText>
+              <w:instrText xml:space="preserve"> PAGEREF _Toc153905050 \h </w:instrText>
             </w:r>
             <w:r>
               <w:rPr>
@@ -1859,8 +1797,6 @@
             <w:tabs>
               <w:tab w:val="right" w:leader="dot" w:pos="9345"/>
             </w:tabs>
-            <w:spacing w:after="0" w:line="360" w:lineRule="auto"/>
-            <w:jc w:val="both"/>
             <w:rPr>
               <w:rFonts w:ascii="Times New Roman" w:hAnsi="Times New Roman" w:cs="Times New Roman"/>
               <w:noProof/>
@@ -1868,7 +1804,7 @@
               <w:szCs w:val="28"/>
             </w:rPr>
           </w:pPr>
-          <w:hyperlink w:anchor="_Toc153726500" w:history="1">
+          <w:hyperlink w:anchor="_Toc153905051" w:history="1">
             <w:r>
               <w:rPr>
                 <w:rStyle w:val="ab"/>
@@ -1907,7 +1843,7 @@
                 <w:sz w:val="28"/>
                 <w:szCs w:val="28"/>
               </w:rPr>
-              <w:instrText xml:space="preserve"> PAGEREF _Toc153726500 \h </w:instrText>
+              <w:instrText xml:space="preserve"> PAGEREF _Toc153905051 \h </w:instrText>
             </w:r>
             <w:r>
               <w:rPr>
@@ -1956,8 +1892,6 @@
             <w:tabs>
               <w:tab w:val="right" w:leader="dot" w:pos="9345"/>
             </w:tabs>
-            <w:spacing w:after="0" w:line="360" w:lineRule="auto"/>
-            <w:jc w:val="both"/>
             <w:rPr>
               <w:rFonts w:ascii="Times New Roman" w:hAnsi="Times New Roman" w:cs="Times New Roman"/>
               <w:noProof/>
@@ -1965,7 +1899,7 @@
               <w:szCs w:val="28"/>
             </w:rPr>
           </w:pPr>
-          <w:hyperlink w:anchor="_Toc153726501" w:history="1">
+          <w:hyperlink w:anchor="_Toc153905052" w:history="1">
             <w:r>
               <w:rPr>
                 <w:rStyle w:val="ab"/>
@@ -2004,7 +1938,7 @@
                 <w:sz w:val="28"/>
                 <w:szCs w:val="28"/>
               </w:rPr>
-              <w:instrText xml:space="preserve"> PAGEREF _Toc153726501 \h </w:instrText>
+              <w:instrText xml:space="preserve"> PAGEREF _Toc153905052 \h </w:instrText>
             </w:r>
             <w:r>
               <w:rPr>
@@ -2053,8 +1987,6 @@
             <w:tabs>
               <w:tab w:val="right" w:leader="dot" w:pos="9345"/>
             </w:tabs>
-            <w:spacing w:after="0" w:line="360" w:lineRule="auto"/>
-            <w:jc w:val="both"/>
             <w:rPr>
               <w:rFonts w:ascii="Times New Roman" w:hAnsi="Times New Roman" w:cs="Times New Roman"/>
               <w:noProof/>
@@ -2062,7 +1994,7 @@
               <w:szCs w:val="28"/>
             </w:rPr>
           </w:pPr>
-          <w:hyperlink w:anchor="_Toc153726502" w:history="1">
+          <w:hyperlink w:anchor="_Toc153905053" w:history="1">
             <w:r>
               <w:rPr>
                 <w:rStyle w:val="ab"/>
@@ -2101,7 +2033,7 @@
                 <w:sz w:val="28"/>
                 <w:szCs w:val="28"/>
               </w:rPr>
-              <w:instrText xml:space="preserve"> PAGEREF _Toc153726502 \h </w:instrText>
+              <w:instrText xml:space="preserve"> PAGEREF _Toc153905053 \h </w:instrText>
             </w:r>
             <w:r>
               <w:rPr>
@@ -2150,8 +2082,6 @@
             <w:tabs>
               <w:tab w:val="right" w:leader="dot" w:pos="9345"/>
             </w:tabs>
-            <w:spacing w:after="0" w:line="360" w:lineRule="auto"/>
-            <w:jc w:val="both"/>
             <w:rPr>
               <w:rFonts w:ascii="Times New Roman" w:hAnsi="Times New Roman" w:cs="Times New Roman"/>
               <w:noProof/>
@@ -2159,7 +2089,7 @@
               <w:szCs w:val="28"/>
             </w:rPr>
           </w:pPr>
-          <w:hyperlink w:anchor="_Toc153726503" w:history="1">
+          <w:hyperlink w:anchor="_Toc153905054" w:history="1">
             <w:r>
               <w:rPr>
                 <w:rStyle w:val="ab"/>
@@ -2198,7 +2128,7 @@
                 <w:sz w:val="28"/>
                 <w:szCs w:val="28"/>
               </w:rPr>
-              <w:instrText xml:space="preserve"> PAGEREF _Toc153726503 \h </w:instrText>
+              <w:instrText xml:space="preserve"> PAGEREF _Toc153905054 \h </w:instrText>
             </w:r>
             <w:r>
               <w:rPr>
@@ -2247,8 +2177,6 @@
             <w:tabs>
               <w:tab w:val="right" w:leader="dot" w:pos="9345"/>
             </w:tabs>
-            <w:spacing w:after="0" w:line="360" w:lineRule="auto"/>
-            <w:jc w:val="both"/>
             <w:rPr>
               <w:rFonts w:ascii="Times New Roman" w:hAnsi="Times New Roman" w:cs="Times New Roman"/>
               <w:noProof/>
@@ -2256,7 +2184,7 @@
               <w:szCs w:val="28"/>
             </w:rPr>
           </w:pPr>
-          <w:hyperlink w:anchor="_Toc153726504" w:history="1">
+          <w:hyperlink w:anchor="_Toc153905055" w:history="1">
             <w:r>
               <w:rPr>
                 <w:rStyle w:val="ab"/>
@@ -2295,7 +2223,7 @@
                 <w:sz w:val="28"/>
                 <w:szCs w:val="28"/>
               </w:rPr>
-              <w:instrText xml:space="preserve"> PAGEREF _Toc153726504 \h </w:instrText>
+              <w:instrText xml:space="preserve"> PAGEREF _Toc153905055 \h </w:instrText>
             </w:r>
             <w:r>
               <w:rPr>
@@ -2344,8 +2272,6 @@
             <w:tabs>
               <w:tab w:val="right" w:leader="dot" w:pos="9345"/>
             </w:tabs>
-            <w:spacing w:after="0" w:line="360" w:lineRule="auto"/>
-            <w:jc w:val="both"/>
             <w:rPr>
               <w:rFonts w:ascii="Times New Roman" w:hAnsi="Times New Roman" w:cs="Times New Roman"/>
               <w:noProof/>
@@ -2353,7 +2279,7 @@
               <w:szCs w:val="28"/>
             </w:rPr>
           </w:pPr>
-          <w:hyperlink w:anchor="_Toc153726505" w:history="1">
+          <w:hyperlink w:anchor="_Toc153905056" w:history="1">
             <w:r>
               <w:rPr>
                 <w:rStyle w:val="ab"/>
@@ -2362,7 +2288,27 @@
                 <w:sz w:val="28"/>
                 <w:szCs w:val="28"/>
               </w:rPr>
-              <w:t>Заключение</w:t>
+              <w:t>Зак</w:t>
+            </w:r>
+            <w:r>
+              <w:rPr>
+                <w:rStyle w:val="ab"/>
+                <w:rFonts w:ascii="Times New Roman" w:eastAsia="Times New Roman" w:hAnsi="Times New Roman" w:cs="Times New Roman"/>
+                <w:noProof/>
+                <w:sz w:val="28"/>
+                <w:szCs w:val="28"/>
+              </w:rPr>
+              <w:t>л</w:t>
+            </w:r>
+            <w:r>
+              <w:rPr>
+                <w:rStyle w:val="ab"/>
+                <w:rFonts w:ascii="Times New Roman" w:eastAsia="Times New Roman" w:hAnsi="Times New Roman" w:cs="Times New Roman"/>
+                <w:noProof/>
+                <w:sz w:val="28"/>
+                <w:szCs w:val="28"/>
+              </w:rPr>
+              <w:t>ючение</w:t>
             </w:r>
             <w:r>
               <w:rPr>
@@ -2392,7 +2338,7 @@
                 <w:sz w:val="28"/>
                 <w:szCs w:val="28"/>
               </w:rPr>
-              <w:instrText xml:space="preserve"> PAGEREF _Toc153726505 \h </w:instrText>
+              <w:instrText xml:space="preserve"> PAGEREF _Toc153905056 \h </w:instrText>
             </w:r>
             <w:r>
               <w:rPr>
@@ -2441,8 +2387,6 @@
             <w:tabs>
               <w:tab w:val="right" w:leader="dot" w:pos="9345"/>
             </w:tabs>
-            <w:spacing w:after="0" w:line="360" w:lineRule="auto"/>
-            <w:jc w:val="both"/>
             <w:rPr>
               <w:rFonts w:ascii="Times New Roman" w:hAnsi="Times New Roman" w:cs="Times New Roman"/>
               <w:noProof/>
@@ -2450,7 +2394,7 @@
               <w:szCs w:val="28"/>
             </w:rPr>
           </w:pPr>
-          <w:hyperlink w:anchor="_Toc153726506" w:history="1">
+          <w:hyperlink w:anchor="_Toc153905057" w:history="1">
             <w:r>
               <w:rPr>
                 <w:rStyle w:val="ab"/>
@@ -2489,7 +2433,7 @@
                 <w:sz w:val="28"/>
                 <w:szCs w:val="28"/>
               </w:rPr>
-              <w:instrText xml:space="preserve"> PAGEREF _Toc153726506 \h </w:instrText>
+              <w:instrText xml:space="preserve"> PAGEREF _Toc153905057 \h </w:instrText>
             </w:r>
             <w:r>
               <w:rPr>
@@ -2597,21 +2541,23 @@
         <w:jc w:val="center"/>
         <w:rPr>
           <w:rFonts w:ascii="Times New Roman" w:eastAsia="Times New Roman" w:hAnsi="Times New Roman" w:cs="Times New Roman"/>
+          <w:b/>
           <w:color w:val="auto"/>
           <w:sz w:val="28"/>
           <w:szCs w:val="28"/>
         </w:rPr>
       </w:pPr>
-      <w:bookmarkStart w:id="0" w:name="_Toc153726493"/>
-      <w:r>
-        <w:rPr>
-          <w:rFonts w:ascii="Times New Roman" w:eastAsia="Times New Roman" w:hAnsi="Times New Roman" w:cs="Times New Roman"/>
+      <w:bookmarkStart w:id="0" w:name="_Toc153905044"/>
+      <w:r>
+        <w:rPr>
+          <w:rFonts w:ascii="Times New Roman" w:eastAsia="Times New Roman" w:hAnsi="Times New Roman" w:cs="Times New Roman"/>
+          <w:b/>
           <w:color w:val="auto"/>
           <w:sz w:val="28"/>
           <w:szCs w:val="28"/>
         </w:rPr>
         <w:lastRenderedPageBreak/>
-        <w:t>ВВЕДЕНИЕ</w:t>
+        <w:t>Введение</w:t>
       </w:r>
       <w:bookmarkEnd w:id="0"/>
     </w:p>
@@ -2805,7 +2751,7 @@
           <w:szCs w:val="28"/>
         </w:rPr>
       </w:pPr>
-      <w:bookmarkStart w:id="1" w:name="_Toc153726494"/>
+      <w:bookmarkStart w:id="1" w:name="_Toc153905045"/>
       <w:r>
         <w:rPr>
           <w:rFonts w:ascii="Times New Roman" w:eastAsia="Times New Roman" w:hAnsi="Times New Roman" w:cs="Times New Roman"/>
@@ -4302,7 +4248,7 @@
           <w:szCs w:val="28"/>
         </w:rPr>
       </w:pPr>
-      <w:bookmarkStart w:id="2" w:name="_Toc153726495"/>
+      <w:bookmarkStart w:id="2" w:name="_Toc153905046"/>
       <w:r>
         <w:rPr>
           <w:rFonts w:ascii="Times New Roman" w:eastAsia="Times New Roman" w:hAnsi="Times New Roman" w:cs="Times New Roman"/>
@@ -4675,7 +4621,7 @@
           <w:szCs w:val="28"/>
         </w:rPr>
       </w:pPr>
-      <w:bookmarkStart w:id="3" w:name="_Toc153726496"/>
+      <w:bookmarkStart w:id="3" w:name="_Toc153905047"/>
       <w:r>
         <w:rPr>
           <w:rFonts w:ascii="Times New Roman" w:eastAsia="Times New Roman" w:hAnsi="Times New Roman" w:cs="Times New Roman"/>
@@ -4939,7 +4885,6 @@
         </w:rPr>
         <w:t xml:space="preserve">- </w:t>
       </w:r>
-      <w:proofErr w:type="spellStart"/>
       <w:r>
         <w:rPr>
           <w:rFonts w:ascii="Times New Roman" w:eastAsia="Times New Roman" w:hAnsi="Times New Roman" w:cs="Times New Roman"/>
@@ -4949,7 +4894,6 @@
         </w:rPr>
         <w:t>NUnit</w:t>
       </w:r>
-      <w:proofErr w:type="spellEnd"/>
       <w:r>
         <w:rPr>
           <w:rFonts w:ascii="Times New Roman" w:eastAsia="Times New Roman" w:hAnsi="Times New Roman" w:cs="Times New Roman"/>
@@ -5221,7 +5165,6 @@
         </w:rPr>
         <w:t>.</w:t>
       </w:r>
-      <w:proofErr w:type="spellStart"/>
       <w:r>
         <w:rPr>
           <w:rFonts w:ascii="Times New Roman" w:eastAsia="Times New Roman" w:hAnsi="Times New Roman" w:cs="Times New Roman"/>
@@ -5231,7 +5174,6 @@
         </w:rPr>
         <w:t>io</w:t>
       </w:r>
-      <w:proofErr w:type="spellEnd"/>
     </w:p>
     <w:p>
       <w:pPr>
@@ -5298,7 +5240,7 @@
           <w:szCs w:val="28"/>
         </w:rPr>
       </w:pPr>
-      <w:bookmarkStart w:id="4" w:name="_Toc153726497"/>
+      <w:bookmarkStart w:id="4" w:name="_Toc153905048"/>
       <w:r>
         <w:rPr>
           <w:rFonts w:ascii="Times New Roman" w:eastAsia="Times New Roman" w:hAnsi="Times New Roman" w:cs="Times New Roman"/>
@@ -5371,7 +5313,7 @@
           <w:szCs w:val="28"/>
         </w:rPr>
       </w:pPr>
-      <w:bookmarkStart w:id="5" w:name="_Toc153726498"/>
+      <w:bookmarkStart w:id="5" w:name="_Toc153905049"/>
       <w:r>
         <w:rPr>
           <w:rFonts w:ascii="Times New Roman" w:eastAsia="Times New Roman" w:hAnsi="Times New Roman" w:cs="Times New Roman"/>
@@ -5578,7 +5520,7 @@
           <w:szCs w:val="28"/>
         </w:rPr>
       </w:pPr>
-      <w:bookmarkStart w:id="6" w:name="_Toc153726499"/>
+      <w:bookmarkStart w:id="6" w:name="_Toc153905050"/>
       <w:r>
         <w:rPr>
           <w:rFonts w:ascii="Times New Roman" w:eastAsia="Times New Roman" w:hAnsi="Times New Roman" w:cs="Times New Roman"/>
@@ -5635,8 +5577,6 @@
         </w:rPr>
         <w:t xml:space="preserve"> представлена ниже (Рисунок 6.1).</w:t>
       </w:r>
-      <w:bookmarkStart w:id="7" w:name="_GoBack"/>
-      <w:bookmarkEnd w:id="7"/>
     </w:p>
     <w:p>
       <w:pPr>
@@ -12428,7 +12368,7 @@
           <w:szCs w:val="28"/>
         </w:rPr>
       </w:pPr>
-      <w:bookmarkStart w:id="8" w:name="_Toc153726500"/>
+      <w:bookmarkStart w:id="7" w:name="_Toc153905051"/>
       <w:r>
         <w:rPr>
           <w:rFonts w:ascii="Times New Roman" w:eastAsia="Times New Roman" w:hAnsi="Times New Roman" w:cs="Times New Roman"/>
@@ -12439,7 +12379,7 @@
         <w:lastRenderedPageBreak/>
         <w:t>7. ОПИСАНИЕ ПРОГРАММЫ ДЛЯ ПОЛЬЗОВАТЕЛЯ.</w:t>
       </w:r>
-      <w:bookmarkEnd w:id="8"/>
+      <w:bookmarkEnd w:id="7"/>
     </w:p>
     <w:p>
       <w:pPr>
@@ -12509,7 +12449,7 @@
           <w:szCs w:val="28"/>
         </w:rPr>
       </w:pPr>
-      <w:bookmarkStart w:id="9" w:name="_Toc153726501"/>
+      <w:bookmarkStart w:id="8" w:name="_Toc153905052"/>
       <w:r>
         <w:rPr>
           <w:rFonts w:ascii="Times New Roman" w:eastAsia="Times New Roman" w:hAnsi="Times New Roman" w:cs="Times New Roman"/>
@@ -12538,7 +12478,7 @@
         </w:rPr>
         <w:t>ТЕСТИРОВАНИЕ ПЛАГИНА</w:t>
       </w:r>
-      <w:bookmarkEnd w:id="9"/>
+      <w:bookmarkEnd w:id="8"/>
     </w:p>
     <w:p>
       <w:pPr>
@@ -12565,7 +12505,7 @@
           <w:szCs w:val="28"/>
         </w:rPr>
       </w:pPr>
-      <w:bookmarkStart w:id="10" w:name="_Toc153726502"/>
+      <w:bookmarkStart w:id="9" w:name="_Toc153905053"/>
       <w:r>
         <w:rPr>
           <w:rFonts w:ascii="Times New Roman" w:eastAsia="Times New Roman" w:hAnsi="Times New Roman" w:cs="Times New Roman"/>
@@ -12584,7 +12524,7 @@
         </w:rPr>
         <w:t>.1. Функциональное тестирование</w:t>
       </w:r>
-      <w:bookmarkEnd w:id="10"/>
+      <w:bookmarkEnd w:id="9"/>
     </w:p>
     <w:p>
       <w:pPr>
@@ -13532,7 +13472,7 @@
           <w:szCs w:val="28"/>
         </w:rPr>
       </w:pPr>
-      <w:bookmarkStart w:id="11" w:name="_Toc153726503"/>
+      <w:bookmarkStart w:id="10" w:name="_Toc153905054"/>
       <w:r>
         <w:rPr>
           <w:rFonts w:ascii="Times New Roman" w:eastAsia="Times New Roman" w:hAnsi="Times New Roman" w:cs="Times New Roman"/>
@@ -13552,7 +13492,7 @@
         </w:rPr>
         <w:t>.2. Модульное тестирование</w:t>
       </w:r>
-      <w:bookmarkEnd w:id="11"/>
+      <w:bookmarkEnd w:id="10"/>
     </w:p>
     <w:p>
       <w:pPr>
@@ -13666,7 +13606,6 @@
           <w:rFonts w:ascii="Times New Roman" w:eastAsia="Times New Roman" w:hAnsi="Times New Roman" w:cs="Times New Roman"/>
           <w:sz w:val="28"/>
           <w:szCs w:val="28"/>
-          <w:lang w:val="en-US"/>
         </w:rPr>
         <w:t>8</w:t>
       </w:r>
@@ -14212,10 +14151,9 @@
           <w:color w:val="auto"/>
           <w:sz w:val="28"/>
           <w:szCs w:val="28"/>
-          <w:lang w:val="en-US"/>
-        </w:rPr>
-      </w:pPr>
-      <w:bookmarkStart w:id="12" w:name="_Toc153726504"/>
+        </w:rPr>
+      </w:pPr>
+      <w:bookmarkStart w:id="11" w:name="_Toc153905055"/>
       <w:r>
         <w:rPr>
           <w:rFonts w:ascii="Times New Roman" w:eastAsia="Times New Roman" w:hAnsi="Times New Roman" w:cs="Times New Roman"/>
@@ -14235,7 +14173,7 @@
         </w:rPr>
         <w:t>.3. Нагрузочное тестирование</w:t>
       </w:r>
-      <w:bookmarkEnd w:id="12"/>
+      <w:bookmarkEnd w:id="11"/>
     </w:p>
     <w:p>
       <w:pPr>
@@ -14810,7 +14748,15 @@
           <w:sz w:val="28"/>
           <w:szCs w:val="28"/>
         </w:rPr>
-        <w:t>Из графика 1 видно, что память изменяется линейно, но с некоторыми скачками вниз. Это связано с тем, что для регенерации памяти происходит остановка обмена данными, что снижает нагрузку на оперативную память. В конце график не сильно идет вверх, это связано с тем, что, когда на оперативную память идет сильная нагрузка, ОС начинает использовать файл подкачки для разгрузки оперативной памяти.</w:t>
+        <w:t>Из рисунка 8.11</w:t>
+      </w:r>
+      <w:r>
+        <w:rPr>
+          <w:rFonts w:ascii="Times New Roman" w:eastAsia="Times New Roman" w:hAnsi="Times New Roman" w:cs="Times New Roman"/>
+          <w:sz w:val="28"/>
+          <w:szCs w:val="28"/>
+        </w:rPr>
+        <w:t xml:space="preserve"> видно, что память изменяется линейно, но с некоторыми скачками вниз. Это связано с тем, что для регенерации памяти происходит остановка обмена данными, что снижает нагрузку на оперативную память. В конце график не сильно идет вверх, это связано с тем, что, когда на оперативную память идет сильная нагрузка, ОС начинает использовать файл подкачки для разгрузки оперативной памяти.</w:t>
       </w:r>
     </w:p>
     <w:p>
@@ -14901,7 +14847,23 @@
           <w:szCs w:val="28"/>
         </w:rPr>
         <w:lastRenderedPageBreak/>
-        <w:t>Из графика 2 видно, что время построения моделей изменяется линейно. Это связано с увеличением нагрузки на оперативную память и центральный процессор с каждым построением модели. За счет этого время построения модели увеличивается.</w:t>
+        <w:t xml:space="preserve">Из </w:t>
+      </w:r>
+      <w:r>
+        <w:rPr>
+          <w:rFonts w:ascii="Times New Roman" w:eastAsia="Times New Roman" w:hAnsi="Times New Roman" w:cs="Times New Roman"/>
+          <w:sz w:val="28"/>
+          <w:szCs w:val="28"/>
+        </w:rPr>
+        <w:t>рисунка 8.12</w:t>
+      </w:r>
+      <w:r>
+        <w:rPr>
+          <w:rFonts w:ascii="Times New Roman" w:eastAsia="Times New Roman" w:hAnsi="Times New Roman" w:cs="Times New Roman"/>
+          <w:sz w:val="28"/>
+          <w:szCs w:val="28"/>
+        </w:rPr>
+        <w:t xml:space="preserve"> видно, что время построения моделей изменяется линейно. Это связано с увеличением нагрузки на оперативную память и центральный процессор с каждым построением модели. За счет этого время построения модели увеличивается.</w:t>
       </w:r>
     </w:p>
     <w:p>
@@ -14928,15 +14890,17 @@
         <w:jc w:val="center"/>
         <w:rPr>
           <w:rFonts w:ascii="Times New Roman" w:eastAsia="Times New Roman" w:hAnsi="Times New Roman" w:cs="Times New Roman"/>
+          <w:b/>
           <w:color w:val="auto"/>
           <w:sz w:val="28"/>
           <w:szCs w:val="28"/>
         </w:rPr>
       </w:pPr>
-      <w:bookmarkStart w:id="13" w:name="_Toc153726505"/>
-      <w:r>
-        <w:rPr>
-          <w:rFonts w:ascii="Times New Roman" w:eastAsia="Times New Roman" w:hAnsi="Times New Roman" w:cs="Times New Roman"/>
+      <w:bookmarkStart w:id="12" w:name="_Toc153905056"/>
+      <w:r>
+        <w:rPr>
+          <w:rFonts w:ascii="Times New Roman" w:eastAsia="Times New Roman" w:hAnsi="Times New Roman" w:cs="Times New Roman"/>
+          <w:b/>
           <w:color w:val="auto"/>
           <w:sz w:val="28"/>
           <w:szCs w:val="28"/>
@@ -14944,18 +14908,7 @@
         <w:lastRenderedPageBreak/>
         <w:t>Заключение</w:t>
       </w:r>
-      <w:bookmarkEnd w:id="13"/>
-    </w:p>
-    <w:p>
-      <w:pPr>
-        <w:spacing w:after="0" w:line="360" w:lineRule="auto"/>
-        <w:jc w:val="both"/>
-        <w:rPr>
-          <w:rFonts w:ascii="Times New Roman" w:eastAsia="Times New Roman" w:hAnsi="Times New Roman" w:cs="Times New Roman"/>
-          <w:sz w:val="28"/>
-          <w:szCs w:val="28"/>
-        </w:rPr>
-      </w:pPr>
+      <w:bookmarkEnd w:id="12"/>
     </w:p>
     <w:p>
       <w:pPr>
@@ -14968,47 +14921,6 @@
           <w:szCs w:val="28"/>
         </w:rPr>
       </w:pPr>
-      <w:r>
-        <w:rPr>
-          <w:rFonts w:ascii="Times New Roman" w:eastAsia="Times New Roman" w:hAnsi="Times New Roman" w:cs="Times New Roman"/>
-          <w:sz w:val="28"/>
-          <w:szCs w:val="28"/>
-        </w:rPr>
-        <w:t>Важным результатом является улучшение навыков программирования и расширение знаний в области разработки приложений на платформе .NET</w:t>
-      </w:r>
-      <w:r>
-        <w:rPr>
-          <w:rFonts w:ascii="Times New Roman" w:eastAsia="Times New Roman" w:hAnsi="Times New Roman" w:cs="Times New Roman"/>
-          <w:sz w:val="28"/>
-          <w:szCs w:val="28"/>
-        </w:rPr>
-        <w:t xml:space="preserve"> </w:t>
-      </w:r>
-      <w:r>
-        <w:rPr>
-          <w:rFonts w:ascii="Times New Roman" w:eastAsia="Times New Roman" w:hAnsi="Times New Roman" w:cs="Times New Roman"/>
-          <w:sz w:val="28"/>
-          <w:szCs w:val="28"/>
-          <w:lang w:val="en-US"/>
-        </w:rPr>
-        <w:t>Framework</w:t>
-      </w:r>
-      <w:r>
-        <w:rPr>
-          <w:rFonts w:ascii="Times New Roman" w:eastAsia="Times New Roman" w:hAnsi="Times New Roman" w:cs="Times New Roman"/>
-          <w:sz w:val="28"/>
-          <w:szCs w:val="28"/>
-        </w:rPr>
-        <w:t>. Также было интересно изучать новые техноло</w:t>
-      </w:r>
-      <w:r>
-        <w:rPr>
-          <w:rFonts w:ascii="Times New Roman" w:eastAsia="Times New Roman" w:hAnsi="Times New Roman" w:cs="Times New Roman"/>
-          <w:sz w:val="28"/>
-          <w:szCs w:val="28"/>
-        </w:rPr>
-        <w:t>гии и применять их на практике.</w:t>
-      </w:r>
     </w:p>
     <w:p>
       <w:pPr>
@@ -15019,23 +14931,16 @@
           <w:rFonts w:ascii="Times New Roman" w:eastAsia="Times New Roman" w:hAnsi="Times New Roman" w:cs="Times New Roman"/>
           <w:sz w:val="28"/>
           <w:szCs w:val="28"/>
-        </w:rPr>
-      </w:pPr>
-      <w:r>
-        <w:rPr>
-          <w:rFonts w:ascii="Times New Roman" w:eastAsia="Times New Roman" w:hAnsi="Times New Roman" w:cs="Times New Roman"/>
-          <w:sz w:val="28"/>
-          <w:szCs w:val="28"/>
-        </w:rPr>
-        <w:t>Отрицательным результатом можно назвать некоторые сложности в выполнении заданий, связанные с нехваткой опыта и знаний. Но благодаря подробным инструкциям и помощи преподавателя, все проблем</w:t>
-      </w:r>
-      <w:r>
-        <w:rPr>
-          <w:rFonts w:ascii="Times New Roman" w:eastAsia="Times New Roman" w:hAnsi="Times New Roman" w:cs="Times New Roman"/>
-          <w:sz w:val="28"/>
-          <w:szCs w:val="28"/>
-        </w:rPr>
-        <w:t>ы были успешно решены.</w:t>
+          <w:lang w:val="en-US"/>
+        </w:rPr>
+      </w:pPr>
+      <w:r>
+        <w:rPr>
+          <w:rFonts w:ascii="Times New Roman" w:eastAsia="Times New Roman" w:hAnsi="Times New Roman" w:cs="Times New Roman"/>
+          <w:sz w:val="28"/>
+          <w:szCs w:val="28"/>
+        </w:rPr>
+        <w:t>В ходе выполнения лабораторных работ были выполнены следующие действия:</w:t>
       </w:r>
     </w:p>
     <w:p>
@@ -15055,7 +14960,7 @@
           <w:sz w:val="28"/>
           <w:szCs w:val="28"/>
         </w:rPr>
-        <w:t>В целом, выполнение всех лабораторных работ позволило получить ценный опыт и знания в области разработки приложений на .NET</w:t>
+        <w:t>-</w:t>
       </w:r>
       <w:r>
         <w:rPr>
@@ -15070,17 +14975,402 @@
           <w:rFonts w:ascii="Times New Roman" w:eastAsia="Times New Roman" w:hAnsi="Times New Roman" w:cs="Times New Roman"/>
           <w:sz w:val="28"/>
           <w:szCs w:val="28"/>
+        </w:rPr>
+        <w:t>составлено техническое задание</w:t>
+      </w:r>
+      <w:r>
+        <w:rPr>
+          <w:rFonts w:ascii="Times New Roman" w:eastAsia="Times New Roman" w:hAnsi="Times New Roman" w:cs="Times New Roman"/>
+          <w:sz w:val="28"/>
+          <w:szCs w:val="28"/>
+        </w:rPr>
+        <w:t>;</w:t>
+      </w:r>
+    </w:p>
+    <w:p>
+      <w:pPr>
+        <w:spacing w:after="0" w:line="360" w:lineRule="auto"/>
+        <w:ind w:firstLine="709"/>
+        <w:jc w:val="both"/>
+        <w:rPr>
+          <w:rFonts w:ascii="Times New Roman" w:eastAsia="Times New Roman" w:hAnsi="Times New Roman" w:cs="Times New Roman"/>
+          <w:sz w:val="28"/>
+          <w:szCs w:val="28"/>
+        </w:rPr>
+      </w:pPr>
+      <w:r>
+        <w:rPr>
+          <w:rFonts w:ascii="Times New Roman" w:eastAsia="Times New Roman" w:hAnsi="Times New Roman" w:cs="Times New Roman"/>
+          <w:sz w:val="28"/>
+          <w:szCs w:val="28"/>
+        </w:rPr>
+        <w:t>- составлен проект системы;</w:t>
+      </w:r>
+    </w:p>
+    <w:p>
+      <w:pPr>
+        <w:spacing w:after="0" w:line="360" w:lineRule="auto"/>
+        <w:ind w:firstLine="709"/>
+        <w:jc w:val="both"/>
+        <w:rPr>
+          <w:rFonts w:ascii="Times New Roman" w:eastAsia="Times New Roman" w:hAnsi="Times New Roman" w:cs="Times New Roman"/>
+          <w:sz w:val="28"/>
+          <w:szCs w:val="28"/>
+        </w:rPr>
+      </w:pPr>
+      <w:r>
+        <w:rPr>
+          <w:rFonts w:ascii="Times New Roman" w:eastAsia="Times New Roman" w:hAnsi="Times New Roman" w:cs="Times New Roman"/>
+          <w:sz w:val="28"/>
+          <w:szCs w:val="28"/>
+        </w:rPr>
+        <w:t>- реализован плагин;</w:t>
+      </w:r>
+    </w:p>
+    <w:p>
+      <w:pPr>
+        <w:spacing w:after="0" w:line="360" w:lineRule="auto"/>
+        <w:ind w:firstLine="709"/>
+        <w:jc w:val="both"/>
+        <w:rPr>
+          <w:rFonts w:ascii="Times New Roman" w:eastAsia="Times New Roman" w:hAnsi="Times New Roman" w:cs="Times New Roman"/>
+          <w:sz w:val="28"/>
+          <w:szCs w:val="28"/>
+        </w:rPr>
+      </w:pPr>
+      <w:r>
+        <w:rPr>
+          <w:rFonts w:ascii="Times New Roman" w:eastAsia="Times New Roman" w:hAnsi="Times New Roman" w:cs="Times New Roman"/>
+          <w:sz w:val="28"/>
+          <w:szCs w:val="28"/>
+        </w:rPr>
+        <w:t xml:space="preserve">- </w:t>
+      </w:r>
+      <w:r>
+        <w:rPr>
+          <w:rFonts w:ascii="Times New Roman" w:eastAsia="Times New Roman" w:hAnsi="Times New Roman" w:cs="Times New Roman"/>
+          <w:sz w:val="28"/>
+          <w:szCs w:val="28"/>
+        </w:rPr>
+        <w:t>реализована дополнительная</w:t>
+      </w:r>
+      <w:r>
+        <w:rPr>
+          <w:rFonts w:ascii="Times New Roman" w:eastAsia="Times New Roman" w:hAnsi="Times New Roman" w:cs="Times New Roman"/>
+          <w:sz w:val="28"/>
+          <w:szCs w:val="28"/>
+        </w:rPr>
+        <w:t xml:space="preserve"> функциональность;</w:t>
+      </w:r>
+    </w:p>
+    <w:p>
+      <w:pPr>
+        <w:spacing w:after="0" w:line="360" w:lineRule="auto"/>
+        <w:ind w:firstLine="709"/>
+        <w:jc w:val="both"/>
+        <w:rPr>
+          <w:rFonts w:ascii="Times New Roman" w:eastAsia="Times New Roman" w:hAnsi="Times New Roman" w:cs="Times New Roman"/>
+          <w:sz w:val="28"/>
+          <w:szCs w:val="28"/>
+        </w:rPr>
+      </w:pPr>
+      <w:r>
+        <w:rPr>
+          <w:rFonts w:ascii="Times New Roman" w:eastAsia="Times New Roman" w:hAnsi="Times New Roman" w:cs="Times New Roman"/>
+          <w:sz w:val="28"/>
+          <w:szCs w:val="28"/>
+        </w:rPr>
+        <w:t xml:space="preserve">- </w:t>
+      </w:r>
+      <w:r>
+        <w:rPr>
+          <w:rFonts w:ascii="Times New Roman" w:eastAsia="Times New Roman" w:hAnsi="Times New Roman" w:cs="Times New Roman"/>
+          <w:sz w:val="28"/>
+          <w:szCs w:val="28"/>
+        </w:rPr>
+        <w:t>составлена пояснительная записка</w:t>
+      </w:r>
+      <w:r>
+        <w:rPr>
+          <w:rFonts w:ascii="Times New Roman" w:eastAsia="Times New Roman" w:hAnsi="Times New Roman" w:cs="Times New Roman"/>
+          <w:sz w:val="28"/>
+          <w:szCs w:val="28"/>
+        </w:rPr>
+        <w:t>.</w:t>
+      </w:r>
+    </w:p>
+    <w:p>
+      <w:pPr>
+        <w:spacing w:after="0" w:line="360" w:lineRule="auto"/>
+        <w:ind w:firstLine="709"/>
+        <w:jc w:val="both"/>
+        <w:rPr>
+          <w:rFonts w:ascii="Times New Roman" w:eastAsia="Times New Roman" w:hAnsi="Times New Roman" w:cs="Times New Roman"/>
+          <w:bCs/>
+          <w:sz w:val="28"/>
+          <w:szCs w:val="28"/>
+        </w:rPr>
+      </w:pPr>
+      <w:r>
+        <w:rPr>
+          <w:rFonts w:ascii="Times New Roman" w:eastAsia="Times New Roman" w:hAnsi="Times New Roman" w:cs="Times New Roman"/>
+          <w:sz w:val="28"/>
+          <w:szCs w:val="28"/>
+        </w:rPr>
+        <w:t xml:space="preserve">Основные сложности </w:t>
+      </w:r>
+      <w:r>
+        <w:rPr>
+          <w:rFonts w:ascii="Times New Roman" w:eastAsia="Times New Roman" w:hAnsi="Times New Roman" w:cs="Times New Roman"/>
+          <w:sz w:val="28"/>
+          <w:szCs w:val="28"/>
+        </w:rPr>
+        <w:t xml:space="preserve">возникли </w:t>
+      </w:r>
+      <w:r>
+        <w:rPr>
+          <w:rFonts w:ascii="Times New Roman" w:eastAsia="Times New Roman" w:hAnsi="Times New Roman" w:cs="Times New Roman"/>
+          <w:sz w:val="28"/>
+          <w:szCs w:val="28"/>
+        </w:rPr>
+        <w:t>в</w:t>
+      </w:r>
+      <w:r>
+        <w:rPr>
+          <w:rFonts w:ascii="Times New Roman" w:eastAsia="Times New Roman" w:hAnsi="Times New Roman" w:cs="Times New Roman"/>
+          <w:sz w:val="28"/>
+          <w:szCs w:val="28"/>
+        </w:rPr>
+        <w:t xml:space="preserve"> ходе составления проекта системы</w:t>
+      </w:r>
+      <w:r>
+        <w:rPr>
+          <w:rFonts w:ascii="Times New Roman" w:eastAsia="Times New Roman" w:hAnsi="Times New Roman" w:cs="Times New Roman"/>
+          <w:sz w:val="28"/>
+          <w:szCs w:val="28"/>
+        </w:rPr>
+        <w:t>, а конкретнее</w:t>
+      </w:r>
+      <w:r>
+        <w:rPr>
+          <w:rFonts w:ascii="Times New Roman" w:eastAsia="Times New Roman" w:hAnsi="Times New Roman" w:cs="Times New Roman"/>
+          <w:sz w:val="28"/>
+          <w:szCs w:val="28"/>
+        </w:rPr>
+        <w:t>,</w:t>
+      </w:r>
+      <w:r>
+        <w:rPr>
+          <w:rFonts w:ascii="Times New Roman" w:eastAsia="Times New Roman" w:hAnsi="Times New Roman" w:cs="Times New Roman"/>
+          <w:sz w:val="28"/>
+          <w:szCs w:val="28"/>
+        </w:rPr>
+        <w:t xml:space="preserve"> </w:t>
+      </w:r>
+      <w:r>
+        <w:rPr>
+          <w:rFonts w:ascii="Times New Roman" w:eastAsia="Times New Roman" w:hAnsi="Times New Roman" w:cs="Times New Roman"/>
+          <w:sz w:val="28"/>
+          <w:szCs w:val="28"/>
+        </w:rPr>
+        <w:t>с проектированием архитектуры плагина</w:t>
+      </w:r>
+      <w:r>
+        <w:rPr>
+          <w:rFonts w:ascii="Times New Roman" w:eastAsia="Times New Roman" w:hAnsi="Times New Roman" w:cs="Times New Roman"/>
+          <w:sz w:val="28"/>
+          <w:szCs w:val="28"/>
+        </w:rPr>
+        <w:t>. В связи с чем</w:t>
+      </w:r>
+      <w:r>
+        <w:rPr>
+          <w:rFonts w:ascii="Times New Roman" w:eastAsia="Times New Roman" w:hAnsi="Times New Roman" w:cs="Times New Roman"/>
+          <w:sz w:val="28"/>
+          <w:szCs w:val="28"/>
+        </w:rPr>
+        <w:t xml:space="preserve"> далее пришлось </w:t>
+      </w:r>
+      <w:r>
+        <w:rPr>
+          <w:rFonts w:ascii="Times New Roman" w:eastAsia="Times New Roman" w:hAnsi="Times New Roman" w:cs="Times New Roman"/>
+          <w:sz w:val="28"/>
+          <w:szCs w:val="28"/>
+        </w:rPr>
+        <w:t>несколько</w:t>
+      </w:r>
+      <w:r>
+        <w:rPr>
+          <w:rFonts w:ascii="Times New Roman" w:eastAsia="Times New Roman" w:hAnsi="Times New Roman" w:cs="Times New Roman"/>
+          <w:sz w:val="28"/>
+          <w:szCs w:val="28"/>
+        </w:rPr>
+        <w:t xml:space="preserve"> изменить и добавить новые методы и свойства классов. </w:t>
+      </w:r>
+      <w:r>
+        <w:rPr>
+          <w:rFonts w:ascii="Times New Roman" w:eastAsia="Times New Roman" w:hAnsi="Times New Roman" w:cs="Times New Roman"/>
+          <w:bCs/>
+          <w:sz w:val="28"/>
+          <w:szCs w:val="28"/>
+        </w:rPr>
+        <w:t>Архитектура приложения в процессе реализации не изменилась</w:t>
+      </w:r>
+      <w:r>
+        <w:rPr>
+          <w:rFonts w:ascii="Times New Roman" w:eastAsia="Times New Roman" w:hAnsi="Times New Roman" w:cs="Times New Roman"/>
+          <w:bCs/>
+          <w:sz w:val="28"/>
+          <w:szCs w:val="28"/>
+        </w:rPr>
+        <w:t xml:space="preserve">. </w:t>
+      </w:r>
+    </w:p>
+    <w:p>
+      <w:pPr>
+        <w:spacing w:after="0" w:line="360" w:lineRule="auto"/>
+        <w:ind w:firstLine="709"/>
+        <w:jc w:val="both"/>
+        <w:rPr>
+          <w:rFonts w:ascii="Times New Roman" w:eastAsia="Times New Roman" w:hAnsi="Times New Roman" w:cs="Times New Roman"/>
+          <w:sz w:val="28"/>
+          <w:szCs w:val="28"/>
+        </w:rPr>
+      </w:pPr>
+      <w:r>
+        <w:rPr>
+          <w:rFonts w:ascii="Times New Roman" w:eastAsia="Times New Roman" w:hAnsi="Times New Roman" w:cs="Times New Roman"/>
+          <w:sz w:val="28"/>
+          <w:szCs w:val="28"/>
+        </w:rPr>
+        <w:t>Также в</w:t>
+      </w:r>
+      <w:r>
+        <w:rPr>
+          <w:rFonts w:ascii="Times New Roman" w:eastAsia="Times New Roman" w:hAnsi="Times New Roman" w:cs="Times New Roman"/>
+          <w:sz w:val="28"/>
+          <w:szCs w:val="28"/>
+        </w:rPr>
+        <w:t xml:space="preserve"> ходе выполнения лабораторных работ были получены навыки проектирования программных средств, составления проектной документации, тестирования ПО</w:t>
+      </w:r>
+      <w:r>
+        <w:rPr>
+          <w:rFonts w:ascii="Times New Roman" w:eastAsia="Times New Roman" w:hAnsi="Times New Roman" w:cs="Times New Roman"/>
+          <w:sz w:val="28"/>
+          <w:szCs w:val="28"/>
+        </w:rPr>
+        <w:t xml:space="preserve"> и </w:t>
+      </w:r>
+      <w:r>
+        <w:rPr>
+          <w:rFonts w:ascii="Times New Roman" w:eastAsia="Times New Roman" w:hAnsi="Times New Roman" w:cs="Times New Roman"/>
+          <w:sz w:val="28"/>
+          <w:szCs w:val="28"/>
+        </w:rPr>
+        <w:t xml:space="preserve">работы с </w:t>
+      </w:r>
+      <w:r>
+        <w:rPr>
+          <w:rFonts w:ascii="Times New Roman" w:eastAsia="Times New Roman" w:hAnsi="Times New Roman" w:cs="Times New Roman"/>
+          <w:sz w:val="28"/>
+          <w:szCs w:val="28"/>
           <w:lang w:val="en-US"/>
         </w:rPr>
-        <w:t>Framework</w:t>
-      </w:r>
-      <w:r>
-        <w:rPr>
-          <w:rFonts w:ascii="Times New Roman" w:eastAsia="Times New Roman" w:hAnsi="Times New Roman" w:cs="Times New Roman"/>
-          <w:sz w:val="28"/>
-          <w:szCs w:val="28"/>
-        </w:rPr>
-        <w:t>. Было интересно и познавательно изучать новые технологии и применять их на практике.</w:t>
+        <w:t>API</w:t>
+      </w:r>
+      <w:r>
+        <w:rPr>
+          <w:rFonts w:ascii="Times New Roman" w:eastAsia="Times New Roman" w:hAnsi="Times New Roman" w:cs="Times New Roman"/>
+          <w:sz w:val="28"/>
+          <w:szCs w:val="28"/>
+        </w:rPr>
+        <w:t xml:space="preserve"> </w:t>
+      </w:r>
+      <w:r>
+        <w:rPr>
+          <w:rFonts w:ascii="Times New Roman" w:eastAsia="Times New Roman" w:hAnsi="Times New Roman" w:cs="Times New Roman"/>
+          <w:sz w:val="28"/>
+          <w:szCs w:val="28"/>
+        </w:rPr>
+        <w:t>Компас-3D</w:t>
+      </w:r>
+      <w:r>
+        <w:rPr>
+          <w:rFonts w:ascii="Times New Roman" w:eastAsia="Times New Roman" w:hAnsi="Times New Roman" w:cs="Times New Roman"/>
+          <w:sz w:val="28"/>
+          <w:szCs w:val="28"/>
+        </w:rPr>
+        <w:t>.</w:t>
+      </w:r>
+      <w:bookmarkStart w:id="13" w:name="_GoBack"/>
+      <w:bookmarkEnd w:id="13"/>
+    </w:p>
+    <w:p>
+      <w:pPr>
+        <w:spacing w:after="0" w:line="360" w:lineRule="auto"/>
+        <w:ind w:firstLine="709"/>
+        <w:jc w:val="both"/>
+        <w:rPr>
+          <w:rFonts w:ascii="Times New Roman" w:eastAsia="Times New Roman" w:hAnsi="Times New Roman" w:cs="Times New Roman"/>
+          <w:sz w:val="28"/>
+          <w:szCs w:val="28"/>
+        </w:rPr>
+      </w:pPr>
+      <w:r>
+        <w:rPr>
+          <w:rFonts w:ascii="Times New Roman" w:eastAsia="Times New Roman" w:hAnsi="Times New Roman" w:cs="Times New Roman"/>
+          <w:sz w:val="28"/>
+          <w:szCs w:val="28"/>
+        </w:rPr>
+        <w:t xml:space="preserve">В результате выполнения всех лабораторных был </w:t>
+      </w:r>
+      <w:r>
+        <w:rPr>
+          <w:rFonts w:ascii="Times New Roman" w:eastAsia="Times New Roman" w:hAnsi="Times New Roman" w:cs="Times New Roman"/>
+          <w:sz w:val="28"/>
+          <w:szCs w:val="28"/>
+        </w:rPr>
+        <w:t>реализован</w:t>
+      </w:r>
+      <w:r>
+        <w:rPr>
+          <w:rFonts w:ascii="Times New Roman" w:eastAsia="Times New Roman" w:hAnsi="Times New Roman" w:cs="Times New Roman"/>
+          <w:sz w:val="28"/>
+          <w:szCs w:val="28"/>
+        </w:rPr>
+        <w:t xml:space="preserve"> плагин, позволяющий автоматизировать построение фоторамок </w:t>
+      </w:r>
+      <w:r>
+        <w:rPr>
+          <w:rFonts w:ascii="Times New Roman" w:eastAsia="Times New Roman" w:hAnsi="Times New Roman" w:cs="Times New Roman"/>
+          <w:sz w:val="28"/>
+          <w:szCs w:val="28"/>
+        </w:rPr>
+        <w:t>в САПР</w:t>
+      </w:r>
+      <w:r>
+        <w:rPr>
+          <w:rFonts w:ascii="Times New Roman" w:eastAsia="Times New Roman" w:hAnsi="Times New Roman" w:cs="Times New Roman"/>
+          <w:sz w:val="28"/>
+          <w:szCs w:val="28"/>
+        </w:rPr>
+        <w:t xml:space="preserve"> </w:t>
+      </w:r>
+      <w:r>
+        <w:rPr>
+          <w:rFonts w:ascii="Times New Roman" w:eastAsia="Times New Roman" w:hAnsi="Times New Roman" w:cs="Times New Roman"/>
+          <w:sz w:val="28"/>
+          <w:szCs w:val="28"/>
+        </w:rPr>
+        <w:t>Компас-3D</w:t>
+      </w:r>
+      <w:r>
+        <w:rPr>
+          <w:rFonts w:ascii="Times New Roman" w:eastAsia="Times New Roman" w:hAnsi="Times New Roman" w:cs="Times New Roman"/>
+          <w:sz w:val="28"/>
+          <w:szCs w:val="28"/>
+        </w:rPr>
+        <w:t>.</w:t>
       </w:r>
     </w:p>
     <w:p>
@@ -15112,7 +15402,7 @@
           <w:szCs w:val="28"/>
         </w:rPr>
       </w:pPr>
-      <w:bookmarkStart w:id="14" w:name="_Toc153726506"/>
+      <w:bookmarkStart w:id="14" w:name="_Toc153905057"/>
       <w:r>
         <w:rPr>
           <w:rFonts w:ascii="Times New Roman" w:eastAsia="Times New Roman" w:hAnsi="Times New Roman" w:cs="Times New Roman"/>
@@ -15432,7 +15722,7 @@
             <w:sz w:val="28"/>
             <w:szCs w:val="28"/>
           </w:rPr>
-          <w:t>24</w:t>
+          <w:t>20</w:t>
         </w:r>
         <w:r>
           <w:rPr>
@@ -15509,6 +15799,119 @@
 <file path=word/numbering.xml><?xml version="1.0" encoding="utf-8"?>
 <w:numbering xmlns:wpc="http://schemas.microsoft.com/office/word/2010/wordprocessingCanvas" xmlns:cx="http://schemas.microsoft.com/office/drawing/2014/chartex" xmlns:cx1="http://schemas.microsoft.com/office/drawing/2015/9/8/chartex" xmlns:mc="http://schemas.openxmlformats.org/markup-compatibility/2006" xmlns:o="urn:schemas-microsoft-com:office:office" xmlns:r="http://schemas.openxmlformats.org/officeDocument/2006/relationships" xmlns:m="http://schemas.openxmlformats.org/officeDocument/2006/math" xmlns:v="urn:schemas-microsoft-com:vml" xmlns:wp14="http://schemas.microsoft.com/office/word/2010/wordprocessingDrawing" xmlns:wp="http://schemas.openxmlformats.org/drawingml/2006/wordprocessingDrawing" xmlns:w10="urn:schemas-microsoft-com:office:word" xmlns:w="http://schemas.openxmlformats.org/wordprocessingml/2006/main" xmlns:w14="http://schemas.microsoft.com/office/word/2010/wordml" xmlns:w15="http://schemas.microsoft.com/office/word/2012/wordml" xmlns:w16se="http://schemas.microsoft.com/office/word/2015/wordml/symex" xmlns:wpg="http://schemas.microsoft.com/office/word/2010/wordprocessingGroup" xmlns:wpi="http://schemas.microsoft.com/office/word/2010/wordprocessingInk" xmlns:wne="http://schemas.microsoft.com/office/word/2006/wordml" xmlns:wps="http://schemas.microsoft.com/office/word/2010/wordprocessingShape" mc:Ignorable="w14 w15 w16se wp14">
   <w:abstractNum w:abstractNumId="0" w15:restartNumberingAfterBreak="0">
+    <w:nsid w:val="257E186A"/>
+    <w:multiLevelType w:val="hybridMultilevel"/>
+    <w:tmpl w:val="8A3CB6A0"/>
+    <w:lvl w:ilvl="0" w:tplc="04190001">
+      <w:start w:val="1"/>
+      <w:numFmt w:val="bullet"/>
+      <w:lvlText w:val=""/>
+      <w:lvlJc w:val="left"/>
+      <w:pPr>
+        <w:ind w:left="720" w:hanging="360"/>
+      </w:pPr>
+      <w:rPr>
+        <w:rFonts w:ascii="Symbol" w:hAnsi="Symbol" w:hint="default"/>
+      </w:rPr>
+    </w:lvl>
+    <w:lvl w:ilvl="1" w:tplc="04190003" w:tentative="1">
+      <w:start w:val="1"/>
+      <w:numFmt w:val="bullet"/>
+      <w:lvlText w:val="o"/>
+      <w:lvlJc w:val="left"/>
+      <w:pPr>
+        <w:ind w:left="1440" w:hanging="360"/>
+      </w:pPr>
+      <w:rPr>
+        <w:rFonts w:ascii="Courier New" w:hAnsi="Courier New" w:cs="Courier New" w:hint="default"/>
+      </w:rPr>
+    </w:lvl>
+    <w:lvl w:ilvl="2" w:tplc="04190005" w:tentative="1">
+      <w:start w:val="1"/>
+      <w:numFmt w:val="bullet"/>
+      <w:lvlText w:val=""/>
+      <w:lvlJc w:val="left"/>
+      <w:pPr>
+        <w:ind w:left="2160" w:hanging="360"/>
+      </w:pPr>
+      <w:rPr>
+        <w:rFonts w:ascii="Wingdings" w:hAnsi="Wingdings" w:hint="default"/>
+      </w:rPr>
+    </w:lvl>
+    <w:lvl w:ilvl="3" w:tplc="04190001" w:tentative="1">
+      <w:start w:val="1"/>
+      <w:numFmt w:val="bullet"/>
+      <w:lvlText w:val=""/>
+      <w:lvlJc w:val="left"/>
+      <w:pPr>
+        <w:ind w:left="2880" w:hanging="360"/>
+      </w:pPr>
+      <w:rPr>
+        <w:rFonts w:ascii="Symbol" w:hAnsi="Symbol" w:hint="default"/>
+      </w:rPr>
+    </w:lvl>
+    <w:lvl w:ilvl="4" w:tplc="04190003" w:tentative="1">
+      <w:start w:val="1"/>
+      <w:numFmt w:val="bullet"/>
+      <w:lvlText w:val="o"/>
+      <w:lvlJc w:val="left"/>
+      <w:pPr>
+        <w:ind w:left="3600" w:hanging="360"/>
+      </w:pPr>
+      <w:rPr>
+        <w:rFonts w:ascii="Courier New" w:hAnsi="Courier New" w:cs="Courier New" w:hint="default"/>
+      </w:rPr>
+    </w:lvl>
+    <w:lvl w:ilvl="5" w:tplc="04190005" w:tentative="1">
+      <w:start w:val="1"/>
+      <w:numFmt w:val="bullet"/>
+      <w:lvlText w:val=""/>
+      <w:lvlJc w:val="left"/>
+      <w:pPr>
+        <w:ind w:left="4320" w:hanging="360"/>
+      </w:pPr>
+      <w:rPr>
+        <w:rFonts w:ascii="Wingdings" w:hAnsi="Wingdings" w:hint="default"/>
+      </w:rPr>
+    </w:lvl>
+    <w:lvl w:ilvl="6" w:tplc="04190001" w:tentative="1">
+      <w:start w:val="1"/>
+      <w:numFmt w:val="bullet"/>
+      <w:lvlText w:val=""/>
+      <w:lvlJc w:val="left"/>
+      <w:pPr>
+        <w:ind w:left="5040" w:hanging="360"/>
+      </w:pPr>
+      <w:rPr>
+        <w:rFonts w:ascii="Symbol" w:hAnsi="Symbol" w:hint="default"/>
+      </w:rPr>
+    </w:lvl>
+    <w:lvl w:ilvl="7" w:tplc="04190003" w:tentative="1">
+      <w:start w:val="1"/>
+      <w:numFmt w:val="bullet"/>
+      <w:lvlText w:val="o"/>
+      <w:lvlJc w:val="left"/>
+      <w:pPr>
+        <w:ind w:left="5760" w:hanging="360"/>
+      </w:pPr>
+      <w:rPr>
+        <w:rFonts w:ascii="Courier New" w:hAnsi="Courier New" w:cs="Courier New" w:hint="default"/>
+      </w:rPr>
+    </w:lvl>
+    <w:lvl w:ilvl="8" w:tplc="04190005" w:tentative="1">
+      <w:start w:val="1"/>
+      <w:numFmt w:val="bullet"/>
+      <w:lvlText w:val=""/>
+      <w:lvlJc w:val="left"/>
+      <w:pPr>
+        <w:ind w:left="6480" w:hanging="360"/>
+      </w:pPr>
+      <w:rPr>
+        <w:rFonts w:ascii="Wingdings" w:hAnsi="Wingdings" w:hint="default"/>
+      </w:rPr>
+    </w:lvl>
+  </w:abstractNum>
+  <w:abstractNum w:abstractNumId="1" w15:restartNumberingAfterBreak="0">
     <w:nsid w:val="3C281CD5"/>
     <w:multiLevelType w:val="hybridMultilevel"/>
     <w:tmpl w:val="9564904A"/>
@@ -15618,7 +16021,7 @@
       </w:rPr>
     </w:lvl>
   </w:abstractNum>
-  <w:abstractNum w:abstractNumId="1" w15:restartNumberingAfterBreak="0">
+  <w:abstractNum w:abstractNumId="2" w15:restartNumberingAfterBreak="0">
     <w:nsid w:val="41162DE5"/>
     <w:multiLevelType w:val="hybridMultilevel"/>
     <w:tmpl w:val="D7CAF41A"/>
@@ -15707,7 +16110,7 @@
       </w:pPr>
     </w:lvl>
   </w:abstractNum>
-  <w:abstractNum w:abstractNumId="2" w15:restartNumberingAfterBreak="0">
+  <w:abstractNum w:abstractNumId="3" w15:restartNumberingAfterBreak="0">
     <w:nsid w:val="465617B2"/>
     <w:multiLevelType w:val="hybridMultilevel"/>
     <w:tmpl w:val="5C50D406"/>
@@ -15919,7 +16322,7 @@
       </w:rPr>
     </w:lvl>
   </w:abstractNum>
-  <w:abstractNum w:abstractNumId="3" w15:restartNumberingAfterBreak="0">
+  <w:abstractNum w:abstractNumId="4" w15:restartNumberingAfterBreak="0">
     <w:nsid w:val="619027F0"/>
     <w:multiLevelType w:val="hybridMultilevel"/>
     <w:tmpl w:val="52608C8A"/>
@@ -16032,8 +16435,120 @@
       </w:rPr>
     </w:lvl>
   </w:abstractNum>
+  <w:abstractNum w:abstractNumId="5" w15:restartNumberingAfterBreak="0">
+    <w:nsid w:val="7DC411C9"/>
+    <w:multiLevelType w:val="hybridMultilevel"/>
+    <w:tmpl w:val="CD9ED5B8"/>
+    <w:lvl w:ilvl="0" w:tplc="66D20C86">
+      <w:numFmt w:val="bullet"/>
+      <w:lvlText w:val="-"/>
+      <w:lvlJc w:val="left"/>
+      <w:pPr>
+        <w:ind w:left="720" w:hanging="360"/>
+      </w:pPr>
+      <w:rPr>
+        <w:rFonts w:ascii="Times New Roman" w:eastAsia="Times New Roman" w:hAnsi="Times New Roman" w:cs="Times New Roman" w:hint="default"/>
+      </w:rPr>
+    </w:lvl>
+    <w:lvl w:ilvl="1" w:tplc="04190003" w:tentative="1">
+      <w:start w:val="1"/>
+      <w:numFmt w:val="bullet"/>
+      <w:lvlText w:val="o"/>
+      <w:lvlJc w:val="left"/>
+      <w:pPr>
+        <w:ind w:left="1440" w:hanging="360"/>
+      </w:pPr>
+      <w:rPr>
+        <w:rFonts w:ascii="Courier New" w:hAnsi="Courier New" w:cs="Courier New" w:hint="default"/>
+      </w:rPr>
+    </w:lvl>
+    <w:lvl w:ilvl="2" w:tplc="04190005" w:tentative="1">
+      <w:start w:val="1"/>
+      <w:numFmt w:val="bullet"/>
+      <w:lvlText w:val=""/>
+      <w:lvlJc w:val="left"/>
+      <w:pPr>
+        <w:ind w:left="2160" w:hanging="360"/>
+      </w:pPr>
+      <w:rPr>
+        <w:rFonts w:ascii="Wingdings" w:hAnsi="Wingdings" w:hint="default"/>
+      </w:rPr>
+    </w:lvl>
+    <w:lvl w:ilvl="3" w:tplc="04190001" w:tentative="1">
+      <w:start w:val="1"/>
+      <w:numFmt w:val="bullet"/>
+      <w:lvlText w:val=""/>
+      <w:lvlJc w:val="left"/>
+      <w:pPr>
+        <w:ind w:left="2880" w:hanging="360"/>
+      </w:pPr>
+      <w:rPr>
+        <w:rFonts w:ascii="Symbol" w:hAnsi="Symbol" w:hint="default"/>
+      </w:rPr>
+    </w:lvl>
+    <w:lvl w:ilvl="4" w:tplc="04190003" w:tentative="1">
+      <w:start w:val="1"/>
+      <w:numFmt w:val="bullet"/>
+      <w:lvlText w:val="o"/>
+      <w:lvlJc w:val="left"/>
+      <w:pPr>
+        <w:ind w:left="3600" w:hanging="360"/>
+      </w:pPr>
+      <w:rPr>
+        <w:rFonts w:ascii="Courier New" w:hAnsi="Courier New" w:cs="Courier New" w:hint="default"/>
+      </w:rPr>
+    </w:lvl>
+    <w:lvl w:ilvl="5" w:tplc="04190005" w:tentative="1">
+      <w:start w:val="1"/>
+      <w:numFmt w:val="bullet"/>
+      <w:lvlText w:val=""/>
+      <w:lvlJc w:val="left"/>
+      <w:pPr>
+        <w:ind w:left="4320" w:hanging="360"/>
+      </w:pPr>
+      <w:rPr>
+        <w:rFonts w:ascii="Wingdings" w:hAnsi="Wingdings" w:hint="default"/>
+      </w:rPr>
+    </w:lvl>
+    <w:lvl w:ilvl="6" w:tplc="04190001" w:tentative="1">
+      <w:start w:val="1"/>
+      <w:numFmt w:val="bullet"/>
+      <w:lvlText w:val=""/>
+      <w:lvlJc w:val="left"/>
+      <w:pPr>
+        <w:ind w:left="5040" w:hanging="360"/>
+      </w:pPr>
+      <w:rPr>
+        <w:rFonts w:ascii="Symbol" w:hAnsi="Symbol" w:hint="default"/>
+      </w:rPr>
+    </w:lvl>
+    <w:lvl w:ilvl="7" w:tplc="04190003" w:tentative="1">
+      <w:start w:val="1"/>
+      <w:numFmt w:val="bullet"/>
+      <w:lvlText w:val="o"/>
+      <w:lvlJc w:val="left"/>
+      <w:pPr>
+        <w:ind w:left="5760" w:hanging="360"/>
+      </w:pPr>
+      <w:rPr>
+        <w:rFonts w:ascii="Courier New" w:hAnsi="Courier New" w:cs="Courier New" w:hint="default"/>
+      </w:rPr>
+    </w:lvl>
+    <w:lvl w:ilvl="8" w:tplc="04190005" w:tentative="1">
+      <w:start w:val="1"/>
+      <w:numFmt w:val="bullet"/>
+      <w:lvlText w:val=""/>
+      <w:lvlJc w:val="left"/>
+      <w:pPr>
+        <w:ind w:left="6480" w:hanging="360"/>
+      </w:pPr>
+      <w:rPr>
+        <w:rFonts w:ascii="Wingdings" w:hAnsi="Wingdings" w:hint="default"/>
+      </w:rPr>
+    </w:lvl>
+  </w:abstractNum>
   <w:num w:numId="1">
-    <w:abstractNumId w:val="2"/>
+    <w:abstractNumId w:val="3"/>
     <w:lvlOverride w:ilvl="0">
       <w:startOverride w:val="1"/>
     </w:lvlOverride>
@@ -16063,13 +16578,13 @@
     </w:lvlOverride>
   </w:num>
   <w:num w:numId="2">
-    <w:abstractNumId w:val="3"/>
+    <w:abstractNumId w:val="4"/>
   </w:num>
   <w:num w:numId="3">
-    <w:abstractNumId w:val="1"/>
+    <w:abstractNumId w:val="2"/>
   </w:num>
   <w:num w:numId="4">
-    <w:abstractNumId w:val="0"/>
+    <w:abstractNumId w:val="1"/>
     <w:lvlOverride w:ilvl="0">
       <w:startOverride w:val="1"/>
     </w:lvlOverride>
@@ -16081,6 +16596,12 @@
     <w:lvlOverride w:ilvl="6"/>
     <w:lvlOverride w:ilvl="7"/>
     <w:lvlOverride w:ilvl="8"/>
+  </w:num>
+  <w:num w:numId="5">
+    <w:abstractNumId w:val="0"/>
+  </w:num>
+  <w:num w:numId="6">
+    <w:abstractNumId w:val="5"/>
   </w:num>
 </w:numbering>
 </file>
@@ -20094,7 +20615,7 @@
 </file>
 
 <file path=customXml/itemProps1.xml><?xml version="1.0" encoding="utf-8"?>
-<ds:datastoreItem xmlns:ds="http://schemas.openxmlformats.org/officeDocument/2006/customXml" ds:itemID="{07E258D4-38AF-4AD4-AA56-9107B143B25E}">
+<ds:datastoreItem xmlns:ds="http://schemas.openxmlformats.org/officeDocument/2006/customXml" ds:itemID="{B14E49C5-8AC9-478F-BBF6-6285314825FB}">
   <ds:schemaRefs>
     <ds:schemaRef ds:uri="http://schemas.openxmlformats.org/officeDocument/2006/bibliography"/>
   </ds:schemaRefs>

--- a/Documentation/ПЗ.docx
+++ b/Documentation/ПЗ.docx
@@ -419,6 +419,8 @@
           <w:sz w:val="28"/>
         </w:rPr>
       </w:pPr>
+      <w:bookmarkStart w:id="0" w:name="_GoBack"/>
+      <w:bookmarkEnd w:id="0"/>
     </w:p>
     <w:p>
       <w:pPr>
@@ -458,17 +460,15 @@
           <w:rFonts w:ascii="Times New Roman" w:eastAsia="Times New Roman" w:hAnsi="Times New Roman" w:cs="Times New Roman"/>
           <w:sz w:val="28"/>
           <w:szCs w:val="28"/>
-          <w:lang w:val="en-US"/>
-        </w:rPr>
-      </w:pPr>
-      <w:r>
-        <w:rPr>
-          <w:rFonts w:ascii="Times New Roman" w:eastAsia="Times New Roman" w:hAnsi="Times New Roman" w:cs="Times New Roman"/>
-          <w:sz w:val="28"/>
-          <w:szCs w:val="28"/>
-          <w:lang w:val="en-US"/>
-        </w:rPr>
-        <w:t>PHOTOFRAMEPLUGIN</w:t>
+        </w:rPr>
+      </w:pPr>
+      <w:r>
+        <w:rPr>
+          <w:rFonts w:ascii="Times New Roman" w:eastAsia="Times New Roman" w:hAnsi="Times New Roman" w:cs="Times New Roman"/>
+          <w:sz w:val="28"/>
+          <w:szCs w:val="28"/>
+        </w:rPr>
+        <w:t>РАЗРАБОТКА ПЛАГИНА "ФОТОРАМКА" ДЛЯ САПР "КОМПАС-3D"</w:t>
       </w:r>
     </w:p>
     <w:p>
@@ -2288,27 +2288,7 @@
                 <w:sz w:val="28"/>
                 <w:szCs w:val="28"/>
               </w:rPr>
-              <w:t>Зак</w:t>
-            </w:r>
-            <w:r>
-              <w:rPr>
-                <w:rStyle w:val="ab"/>
-                <w:rFonts w:ascii="Times New Roman" w:eastAsia="Times New Roman" w:hAnsi="Times New Roman" w:cs="Times New Roman"/>
-                <w:noProof/>
-                <w:sz w:val="28"/>
-                <w:szCs w:val="28"/>
-              </w:rPr>
-              <w:t>л</w:t>
-            </w:r>
-            <w:r>
-              <w:rPr>
-                <w:rStyle w:val="ab"/>
-                <w:rFonts w:ascii="Times New Roman" w:eastAsia="Times New Roman" w:hAnsi="Times New Roman" w:cs="Times New Roman"/>
-                <w:noProof/>
-                <w:sz w:val="28"/>
-                <w:szCs w:val="28"/>
-              </w:rPr>
-              <w:t>ючение</w:t>
+              <w:t>Заключение</w:t>
             </w:r>
             <w:r>
               <w:rPr>
@@ -2547,7 +2527,7 @@
           <w:szCs w:val="28"/>
         </w:rPr>
       </w:pPr>
-      <w:bookmarkStart w:id="0" w:name="_Toc153905044"/>
+      <w:bookmarkStart w:id="1" w:name="_Toc153905044"/>
       <w:r>
         <w:rPr>
           <w:rFonts w:ascii="Times New Roman" w:eastAsia="Times New Roman" w:hAnsi="Times New Roman" w:cs="Times New Roman"/>
@@ -2559,7 +2539,7 @@
         <w:lastRenderedPageBreak/>
         <w:t>Введение</w:t>
       </w:r>
-      <w:bookmarkEnd w:id="0"/>
+      <w:bookmarkEnd w:id="1"/>
     </w:p>
     <w:p>
       <w:pPr>
@@ -2751,7 +2731,7 @@
           <w:szCs w:val="28"/>
         </w:rPr>
       </w:pPr>
-      <w:bookmarkStart w:id="1" w:name="_Toc153905045"/>
+      <w:bookmarkStart w:id="2" w:name="_Toc153905045"/>
       <w:r>
         <w:rPr>
           <w:rFonts w:ascii="Times New Roman" w:eastAsia="Times New Roman" w:hAnsi="Times New Roman" w:cs="Times New Roman"/>
@@ -2771,7 +2751,7 @@
         </w:rPr>
         <w:t>ПОСТАНОВКА И АНАЛИЗ ЗАДАЧИ</w:t>
       </w:r>
-      <w:bookmarkEnd w:id="1"/>
+      <w:bookmarkEnd w:id="2"/>
     </w:p>
     <w:p>
       <w:pPr>
@@ -4248,7 +4228,7 @@
           <w:szCs w:val="28"/>
         </w:rPr>
       </w:pPr>
-      <w:bookmarkStart w:id="2" w:name="_Toc153905046"/>
+      <w:bookmarkStart w:id="3" w:name="_Toc153905046"/>
       <w:r>
         <w:rPr>
           <w:rFonts w:ascii="Times New Roman" w:eastAsia="Times New Roman" w:hAnsi="Times New Roman" w:cs="Times New Roman"/>
@@ -4259,7 +4239,7 @@
         <w:lastRenderedPageBreak/>
         <w:t>2. ОПИСАНИЕ ПРЕДМЕТА ПРОЕКТИРОВАНИЯ</w:t>
       </w:r>
-      <w:bookmarkEnd w:id="2"/>
+      <w:bookmarkEnd w:id="3"/>
     </w:p>
     <w:p>
       <w:pPr>
@@ -4621,7 +4601,7 @@
           <w:szCs w:val="28"/>
         </w:rPr>
       </w:pPr>
-      <w:bookmarkStart w:id="3" w:name="_Toc153905047"/>
+      <w:bookmarkStart w:id="4" w:name="_Toc153905047"/>
       <w:r>
         <w:rPr>
           <w:rFonts w:ascii="Times New Roman" w:eastAsia="Times New Roman" w:hAnsi="Times New Roman" w:cs="Times New Roman"/>
@@ -4632,7 +4612,7 @@
         <w:lastRenderedPageBreak/>
         <w:t>3. ВЫБОР ИНСТРУМЕНТОВ И СРЕДСТВ РЕАЛИЗАЦИИ</w:t>
       </w:r>
-      <w:bookmarkEnd w:id="3"/>
+      <w:bookmarkEnd w:id="4"/>
     </w:p>
     <w:p>
       <w:pPr>
@@ -5240,7 +5220,7 @@
           <w:szCs w:val="28"/>
         </w:rPr>
       </w:pPr>
-      <w:bookmarkStart w:id="4" w:name="_Toc153905048"/>
+      <w:bookmarkStart w:id="5" w:name="_Toc153905048"/>
       <w:r>
         <w:rPr>
           <w:rFonts w:ascii="Times New Roman" w:eastAsia="Times New Roman" w:hAnsi="Times New Roman" w:cs="Times New Roman"/>
@@ -5251,7 +5231,7 @@
         <w:lastRenderedPageBreak/>
         <w:t>4. НАЗНАЧЕНИЕ ПЛАГИНА</w:t>
       </w:r>
-      <w:bookmarkEnd w:id="4"/>
+      <w:bookmarkEnd w:id="5"/>
     </w:p>
     <w:p>
       <w:pPr>
@@ -5313,7 +5293,7 @@
           <w:szCs w:val="28"/>
         </w:rPr>
       </w:pPr>
-      <w:bookmarkStart w:id="5" w:name="_Toc153905049"/>
+      <w:bookmarkStart w:id="6" w:name="_Toc153905049"/>
       <w:r>
         <w:rPr>
           <w:rFonts w:ascii="Times New Roman" w:eastAsia="Times New Roman" w:hAnsi="Times New Roman" w:cs="Times New Roman"/>
@@ -5324,7 +5304,7 @@
         <w:lastRenderedPageBreak/>
         <w:t>5. ОБЗОР АНАЛОГОВ</w:t>
       </w:r>
-      <w:bookmarkEnd w:id="5"/>
+      <w:bookmarkEnd w:id="6"/>
     </w:p>
     <w:p>
       <w:pPr>
@@ -5520,7 +5500,7 @@
           <w:szCs w:val="28"/>
         </w:rPr>
       </w:pPr>
-      <w:bookmarkStart w:id="6" w:name="_Toc153905050"/>
+      <w:bookmarkStart w:id="7" w:name="_Toc153905050"/>
       <w:r>
         <w:rPr>
           <w:rFonts w:ascii="Times New Roman" w:eastAsia="Times New Roman" w:hAnsi="Times New Roman" w:cs="Times New Roman"/>
@@ -5531,7 +5511,7 @@
         <w:lastRenderedPageBreak/>
         <w:t>6. ОПИСАНИЕ РЕАЛИЗАЦИИ</w:t>
       </w:r>
-      <w:bookmarkEnd w:id="6"/>
+      <w:bookmarkEnd w:id="7"/>
     </w:p>
     <w:p>
       <w:pPr>
@@ -12368,7 +12348,7 @@
           <w:szCs w:val="28"/>
         </w:rPr>
       </w:pPr>
-      <w:bookmarkStart w:id="7" w:name="_Toc153905051"/>
+      <w:bookmarkStart w:id="8" w:name="_Toc153905051"/>
       <w:r>
         <w:rPr>
           <w:rFonts w:ascii="Times New Roman" w:eastAsia="Times New Roman" w:hAnsi="Times New Roman" w:cs="Times New Roman"/>
@@ -12379,7 +12359,7 @@
         <w:lastRenderedPageBreak/>
         <w:t>7. ОПИСАНИЕ ПРОГРАММЫ ДЛЯ ПОЛЬЗОВАТЕЛЯ.</w:t>
       </w:r>
-      <w:bookmarkEnd w:id="7"/>
+      <w:bookmarkEnd w:id="8"/>
     </w:p>
     <w:p>
       <w:pPr>
@@ -12449,7 +12429,7 @@
           <w:szCs w:val="28"/>
         </w:rPr>
       </w:pPr>
-      <w:bookmarkStart w:id="8" w:name="_Toc153905052"/>
+      <w:bookmarkStart w:id="9" w:name="_Toc153905052"/>
       <w:r>
         <w:rPr>
           <w:rFonts w:ascii="Times New Roman" w:eastAsia="Times New Roman" w:hAnsi="Times New Roman" w:cs="Times New Roman"/>
@@ -12478,7 +12458,7 @@
         </w:rPr>
         <w:t>ТЕСТИРОВАНИЕ ПЛАГИНА</w:t>
       </w:r>
-      <w:bookmarkEnd w:id="8"/>
+      <w:bookmarkEnd w:id="9"/>
     </w:p>
     <w:p>
       <w:pPr>
@@ -12505,7 +12485,7 @@
           <w:szCs w:val="28"/>
         </w:rPr>
       </w:pPr>
-      <w:bookmarkStart w:id="9" w:name="_Toc153905053"/>
+      <w:bookmarkStart w:id="10" w:name="_Toc153905053"/>
       <w:r>
         <w:rPr>
           <w:rFonts w:ascii="Times New Roman" w:eastAsia="Times New Roman" w:hAnsi="Times New Roman" w:cs="Times New Roman"/>
@@ -12524,7 +12504,7 @@
         </w:rPr>
         <w:t>.1. Функциональное тестирование</w:t>
       </w:r>
-      <w:bookmarkEnd w:id="9"/>
+      <w:bookmarkEnd w:id="10"/>
     </w:p>
     <w:p>
       <w:pPr>
@@ -13472,7 +13452,7 @@
           <w:szCs w:val="28"/>
         </w:rPr>
       </w:pPr>
-      <w:bookmarkStart w:id="10" w:name="_Toc153905054"/>
+      <w:bookmarkStart w:id="11" w:name="_Toc153905054"/>
       <w:r>
         <w:rPr>
           <w:rFonts w:ascii="Times New Roman" w:eastAsia="Times New Roman" w:hAnsi="Times New Roman" w:cs="Times New Roman"/>
@@ -13492,7 +13472,7 @@
         </w:rPr>
         <w:t>.2. Модульное тестирование</w:t>
       </w:r>
-      <w:bookmarkEnd w:id="10"/>
+      <w:bookmarkEnd w:id="11"/>
     </w:p>
     <w:p>
       <w:pPr>
@@ -14153,7 +14133,7 @@
           <w:szCs w:val="28"/>
         </w:rPr>
       </w:pPr>
-      <w:bookmarkStart w:id="11" w:name="_Toc153905055"/>
+      <w:bookmarkStart w:id="12" w:name="_Toc153905055"/>
       <w:r>
         <w:rPr>
           <w:rFonts w:ascii="Times New Roman" w:eastAsia="Times New Roman" w:hAnsi="Times New Roman" w:cs="Times New Roman"/>
@@ -14173,7 +14153,7 @@
         </w:rPr>
         <w:t>.3. Нагрузочное тестирование</w:t>
       </w:r>
-      <w:bookmarkEnd w:id="11"/>
+      <w:bookmarkEnd w:id="12"/>
     </w:p>
     <w:p>
       <w:pPr>
@@ -14896,7 +14876,7 @@
           <w:szCs w:val="28"/>
         </w:rPr>
       </w:pPr>
-      <w:bookmarkStart w:id="12" w:name="_Toc153905056"/>
+      <w:bookmarkStart w:id="13" w:name="_Toc153905056"/>
       <w:r>
         <w:rPr>
           <w:rFonts w:ascii="Times New Roman" w:eastAsia="Times New Roman" w:hAnsi="Times New Roman" w:cs="Times New Roman"/>
@@ -14908,7 +14888,7 @@
         <w:lastRenderedPageBreak/>
         <w:t>Заключение</w:t>
       </w:r>
-      <w:bookmarkEnd w:id="12"/>
+      <w:bookmarkEnd w:id="13"/>
     </w:p>
     <w:p>
       <w:pPr>
@@ -14931,7 +14911,6 @@
           <w:rFonts w:ascii="Times New Roman" w:eastAsia="Times New Roman" w:hAnsi="Times New Roman" w:cs="Times New Roman"/>
           <w:sz w:val="28"/>
           <w:szCs w:val="28"/>
-          <w:lang w:val="en-US"/>
         </w:rPr>
       </w:pPr>
       <w:r>
@@ -14976,15 +14955,7 @@
           <w:sz w:val="28"/>
           <w:szCs w:val="28"/>
         </w:rPr>
-        <w:t>составлено техническое задание</w:t>
-      </w:r>
-      <w:r>
-        <w:rPr>
-          <w:rFonts w:ascii="Times New Roman" w:eastAsia="Times New Roman" w:hAnsi="Times New Roman" w:cs="Times New Roman"/>
-          <w:sz w:val="28"/>
-          <w:szCs w:val="28"/>
-        </w:rPr>
-        <w:t>;</w:t>
+        <w:t>составлено техническое задание;</w:t>
       </w:r>
     </w:p>
     <w:p>
@@ -15133,23 +15104,7 @@
           <w:sz w:val="28"/>
           <w:szCs w:val="28"/>
         </w:rPr>
-        <w:t>в</w:t>
-      </w:r>
-      <w:r>
-        <w:rPr>
-          <w:rFonts w:ascii="Times New Roman" w:eastAsia="Times New Roman" w:hAnsi="Times New Roman" w:cs="Times New Roman"/>
-          <w:sz w:val="28"/>
-          <w:szCs w:val="28"/>
-        </w:rPr>
-        <w:t xml:space="preserve"> ходе составления проекта системы</w:t>
-      </w:r>
-      <w:r>
-        <w:rPr>
-          <w:rFonts w:ascii="Times New Roman" w:eastAsia="Times New Roman" w:hAnsi="Times New Roman" w:cs="Times New Roman"/>
-          <w:sz w:val="28"/>
-          <w:szCs w:val="28"/>
-        </w:rPr>
-        <w:t>, а конкретнее</w:t>
+        <w:t>в ходе составления проекта системы, а конкретнее</w:t>
       </w:r>
       <w:r>
         <w:rPr>
@@ -15214,16 +15169,7 @@
           <w:sz w:val="28"/>
           <w:szCs w:val="28"/>
         </w:rPr>
-        <w:t>Архитектура приложения в процессе реализации не изменилась</w:t>
-      </w:r>
-      <w:r>
-        <w:rPr>
-          <w:rFonts w:ascii="Times New Roman" w:eastAsia="Times New Roman" w:hAnsi="Times New Roman" w:cs="Times New Roman"/>
-          <w:bCs/>
-          <w:sz w:val="28"/>
-          <w:szCs w:val="28"/>
-        </w:rPr>
-        <w:t xml:space="preserve">. </w:t>
+        <w:t xml:space="preserve">Архитектура приложения в процессе реализации не изменилась. </w:t>
       </w:r>
     </w:p>
     <w:p>
@@ -15302,8 +15248,6 @@
         </w:rPr>
         <w:t>.</w:t>
       </w:r>
-      <w:bookmarkStart w:id="13" w:name="_GoBack"/>
-      <w:bookmarkEnd w:id="13"/>
     </w:p>
     <w:p>
       <w:pPr>
@@ -15722,7 +15666,7 @@
             <w:sz w:val="28"/>
             <w:szCs w:val="28"/>
           </w:rPr>
-          <w:t>20</w:t>
+          <w:t>21</w:t>
         </w:r>
         <w:r>
           <w:rPr>
@@ -20615,7 +20559,7 @@
 </file>
 
 <file path=customXml/itemProps1.xml><?xml version="1.0" encoding="utf-8"?>
-<ds:datastoreItem xmlns:ds="http://schemas.openxmlformats.org/officeDocument/2006/customXml" ds:itemID="{B14E49C5-8AC9-478F-BBF6-6285314825FB}">
+<ds:datastoreItem xmlns:ds="http://schemas.openxmlformats.org/officeDocument/2006/customXml" ds:itemID="{AE93C090-91B3-4407-BB1A-BE7209818971}">
   <ds:schemaRefs>
     <ds:schemaRef ds:uri="http://schemas.openxmlformats.org/officeDocument/2006/bibliography"/>
   </ds:schemaRefs>

--- a/Documentation/ПЗ.docx
+++ b/Documentation/ПЗ.docx
@@ -409,6 +409,8 @@
           <w:sz w:val="28"/>
         </w:rPr>
       </w:pPr>
+      <w:bookmarkStart w:id="0" w:name="_GoBack"/>
+      <w:bookmarkEnd w:id="0"/>
     </w:p>
     <w:p>
       <w:pPr>
@@ -419,8 +421,6 @@
           <w:sz w:val="28"/>
         </w:rPr>
       </w:pPr>
-      <w:bookmarkStart w:id="0" w:name="_GoBack"/>
-      <w:bookmarkEnd w:id="0"/>
     </w:p>
     <w:p>
       <w:pPr>
@@ -17019,6 +17019,7 @@
   <w:style w:type="character" w:default="1" w:styleId="a0">
     <w:name w:val="Default Paragraph Font"/>
     <w:uiPriority w:val="1"/>
+    <w:semiHidden/>
     <w:unhideWhenUsed/>
   </w:style>
   <w:style w:type="table" w:default="1" w:styleId="a1">
@@ -20559,7 +20560,7 @@
 </file>
 
 <file path=customXml/itemProps1.xml><?xml version="1.0" encoding="utf-8"?>
-<ds:datastoreItem xmlns:ds="http://schemas.openxmlformats.org/officeDocument/2006/customXml" ds:itemID="{AE93C090-91B3-4407-BB1A-BE7209818971}">
+<ds:datastoreItem xmlns:ds="http://schemas.openxmlformats.org/officeDocument/2006/customXml" ds:itemID="{A806ABC1-2891-4712-B791-F0399A330B8C}">
   <ds:schemaRefs>
     <ds:schemaRef ds:uri="http://schemas.openxmlformats.org/officeDocument/2006/bibliography"/>
   </ds:schemaRefs>
